--- a/backend/templates/Annexure-D (Individual Affidavit)_C1_Template (2).docx
+++ b/backend/templates/Annexure-D (Individual Affidavit)_C1_Template (2).docx
@@ -1,6 +1,6 @@
 
 <file path=word/document.xml><?xml version="1.0" encoding="utf-8"?>
-<w:document xmlns:wpc="http://schemas.microsoft.com/office/word/2010/wordprocessingCanvas" xmlns:cx="http://schemas.microsoft.com/office/drawing/2014/chartex" xmlns:cx1="http://schemas.microsoft.com/office/drawing/2015/9/8/chartex" xmlns:cx2="http://schemas.microsoft.com/office/drawing/2015/10/21/chartex" xmlns:cx3="http://schemas.microsoft.com/office/drawing/2016/5/9/chartex" xmlns:cx4="http://schemas.microsoft.com/office/drawing/2016/5/10/chartex" xmlns:cx5="http://schemas.microsoft.com/office/drawing/2016/5/11/chartex" xmlns:cx6="http://schemas.microsoft.com/office/drawing/2016/5/12/chartex" xmlns:cx7="http://schemas.microsoft.com/office/drawing/2016/5/13/chartex" xmlns:cx8="http://schemas.microsoft.com/office/drawing/2016/5/14/chartex" xmlns:mc="http://schemas.openxmlformats.org/markup-compatibility/2006" xmlns:aink="http://schemas.microsoft.com/office/drawing/2016/ink" xmlns:am3d="http://schemas.microsoft.com/office/drawing/2017/model3d" xmlns:o="urn:schemas-microsoft-com:office:office" xmlns:oel="http://schemas.microsoft.com/office/2019/extlst" xmlns:r="http://schemas.openxmlformats.org/officeDocument/2006/relationships" xmlns:m="http://schemas.openxmlformats.org/officeDocument/2006/math" xmlns:v="urn:schemas-microsoft-com:vml" xmlns:wp14="http://schemas.microsoft.com/office/word/2010/wordprocessingDrawing" xmlns:wp="http://schemas.openxmlformats.org/drawingml/2006/wordprocessingDrawing" xmlns:w10="urn:schemas-microsoft-com:office:word" xmlns:w="http://schemas.openxmlformats.org/wordprocessingml/2006/main" xmlns:w14="http://schemas.microsoft.com/office/word/2010/wordml" xmlns:w15="http://schemas.microsoft.com/office/word/2012/wordml" xmlns:w16cex="http://schemas.microsoft.com/office/word/2018/wordml/cex" xmlns:w16cid="http://schemas.microsoft.com/office/word/2016/wordml/cid" xmlns:w16="http://schemas.microsoft.com/office/word/2018/wordml" xmlns:w16sdtdh="http://schemas.microsoft.com/office/word/2020/wordml/sdtdatahash" xmlns:w16se="http://schemas.microsoft.com/office/word/2015/wordml/symex" xmlns:wpg="http://schemas.microsoft.com/office/word/2010/wordprocessingGroup" xmlns:wpi="http://schemas.microsoft.com/office/word/2010/wordprocessingInk" xmlns:wne="http://schemas.microsoft.com/office/word/2006/wordml" xmlns:wps="http://schemas.microsoft.com/office/word/2010/wordprocessingShape" mc:Ignorable="w14 w15 w16se w16cid w16 w16cex w16sdtdh wp14">
+<w:document xmlns:wpc="http://schemas.microsoft.com/office/word/2010/wordprocessingCanvas" xmlns:cx="http://schemas.microsoft.com/office/drawing/2014/chartex" xmlns:cx1="http://schemas.microsoft.com/office/drawing/2015/9/8/chartex" xmlns:cx2="http://schemas.microsoft.com/office/drawing/2015/10/21/chartex" xmlns:cx3="http://schemas.microsoft.com/office/drawing/2016/5/9/chartex" xmlns:cx4="http://schemas.microsoft.com/office/drawing/2016/5/10/chartex" xmlns:cx5="http://schemas.microsoft.com/office/drawing/2016/5/11/chartex" xmlns:cx6="http://schemas.microsoft.com/office/drawing/2016/5/12/chartex" xmlns:cx7="http://schemas.microsoft.com/office/drawing/2016/5/13/chartex" xmlns:cx8="http://schemas.microsoft.com/office/drawing/2016/5/14/chartex" xmlns:mc="http://schemas.openxmlformats.org/markup-compatibility/2006" xmlns:aink="http://schemas.microsoft.com/office/drawing/2016/ink" xmlns:am3d="http://schemas.microsoft.com/office/drawing/2017/model3d" xmlns:o="urn:schemas-microsoft-com:office:office" xmlns:oel="http://schemas.microsoft.com/office/2019/extlst" xmlns:r="http://schemas.openxmlformats.org/officeDocument/2006/relationships" xmlns:m="http://schemas.openxmlformats.org/officeDocument/2006/math" xmlns:v="urn:schemas-microsoft-com:vml" xmlns:wp14="http://schemas.microsoft.com/office/word/2010/wordprocessingDrawing" xmlns:wp="http://schemas.openxmlformats.org/drawingml/2006/wordprocessingDrawing" xmlns:w10="urn:schemas-microsoft-com:office:word" xmlns:w="http://schemas.openxmlformats.org/wordprocessingml/2006/main" xmlns:w14="http://schemas.microsoft.com/office/word/2010/wordml" xmlns:w15="http://schemas.microsoft.com/office/word/2012/wordml" xmlns:w16cex="http://schemas.microsoft.com/office/word/2018/wordml/cex" xmlns:w16cid="http://schemas.microsoft.com/office/word/2016/wordml/cid" xmlns:w16="http://schemas.microsoft.com/office/word/2018/wordml" xmlns:w16du="http://schemas.microsoft.com/office/word/2023/wordml/word16du" xmlns:w16sdtdh="http://schemas.microsoft.com/office/word/2020/wordml/sdtdatahash" xmlns:w16sdtfl="http://schemas.microsoft.com/office/word/2024/wordml/sdtformatlock" xmlns:w16se="http://schemas.microsoft.com/office/word/2015/wordml/symex" xmlns:wpg="http://schemas.microsoft.com/office/word/2010/wordprocessingGroup" xmlns:wpi="http://schemas.microsoft.com/office/word/2010/wordprocessingInk" xmlns:wne="http://schemas.microsoft.com/office/word/2006/wordml" xmlns:wps="http://schemas.microsoft.com/office/word/2010/wordprocessingShape" mc:Ignorable="w14 w15 w16se w16cid w16 w16cex w16sdtdh w16sdtfl w16du wp14">
   <w:body>
     <w:p>
       <w:pPr>
@@ -107,51 +107,23 @@
         <w:ind w:left="538" w:right="-15" w:hanging="10"/>
         <w:jc w:val="center"/>
         <w:rPr>
+          <w:rFonts w:ascii="Arial" w:hAnsi="Arial" w:cs="Arial"/>
+        </w:rPr>
+      </w:pPr>
+      <w:r>
+        <w:rPr>
           <w:rFonts w:ascii="Arial" w:eastAsia="Times New Roman" w:hAnsi="Arial" w:cs="Arial"/>
           <w:b/>
           <w:u w:val="single"/>
         </w:rPr>
-      </w:pPr>
-    </w:p>
-    <w:p>
-      <w:pPr>
-        <w:spacing w:after="137" w:line="240" w:lineRule="auto"/>
-        <w:ind w:left="538" w:right="-15" w:hanging="10"/>
-        <w:jc w:val="center"/>
-        <w:rPr>
-          <w:rFonts w:ascii="Arial" w:hAnsi="Arial" w:cs="Arial"/>
-        </w:rPr>
-      </w:pPr>
+        <w:t>Individual Affidavits</w:t>
+      </w:r>
       <w:r>
         <w:rPr>
           <w:rFonts w:ascii="Arial" w:eastAsia="Times New Roman" w:hAnsi="Arial" w:cs="Arial"/>
           <w:b/>
-          <w:u w:val="single"/>
-        </w:rPr>
-        <w:t>Individual Affidavits</w:t>
-      </w:r>
-      <w:r>
-        <w:rPr>
-          <w:rFonts w:ascii="Arial" w:eastAsia="Times New Roman" w:hAnsi="Arial" w:cs="Arial"/>
-          <w:b/>
-        </w:rPr>
-        <w:t xml:space="preserve"> to be given by ALL the Legal Heirs OR Legal Heirs named in Succession Certificate*/ Probate of Will*/ Will*/ Letter of Administration*/ Legal Heirship Certificate*(or its equivalent </w:t>
-      </w:r>
-      <w:proofErr w:type="gramStart"/>
-      <w:r>
-        <w:rPr>
-          <w:rFonts w:ascii="Arial" w:eastAsia="Times New Roman" w:hAnsi="Arial" w:cs="Arial"/>
-          <w:b/>
-        </w:rPr>
-        <w:t>certificate)*</w:t>
-      </w:r>
-      <w:proofErr w:type="gramEnd"/>
-      <w:r>
-        <w:rPr>
-          <w:rFonts w:ascii="Arial" w:eastAsia="Times New Roman" w:hAnsi="Arial" w:cs="Arial"/>
-          <w:b/>
-        </w:rPr>
-        <w:t>/Court Decree*</w:t>
+        </w:rPr>
+        <w:t xml:space="preserve"> to be given by ALL the Legal Heirs OR Legal Heirs named in Succession Certificate*/ Probate of Will*/ Will*/ Letter of Administration*/ Legal Heirship Certificate*(or its equivalent certificate)*/Court Decree*</w:t>
       </w:r>
     </w:p>
     <w:p>
@@ -272,7 +244,26 @@
           <w:sz w:val="22"/>
           <w:u w:val="none"/>
         </w:rPr>
-        <w:t xml:space="preserve">I/We </w:t>
+        <w:t>I</w:t>
+      </w:r>
+      <w:r>
+        <w:rPr>
+          <w:rFonts w:ascii="Arial" w:eastAsia="Calibri" w:hAnsi="Arial" w:cs="Arial"/>
+          <w:bCs/>
+          <w:sz w:val="22"/>
+          <w:u w:val="none"/>
+        </w:rPr>
+        <w:t xml:space="preserve"> </w:t>
+      </w:r>
+      <w:r>
+        <w:rPr>
+          <w:rFonts w:ascii="Helvetica" w:hAnsi="Helvetica" w:cs="Helvetica"/>
+          <w:b/>
+          <w:color w:val="auto"/>
+          <w:sz w:val="22"/>
+          <w:u w:val="none"/>
+        </w:rPr>
+        <w:t>[Name as per Aadhar C1]</w:t>
       </w:r>
       <w:r>
         <w:rPr>
@@ -281,7 +272,7 @@
           <w:sz w:val="22"/>
           <w:u w:val="none"/>
         </w:rPr>
-        <w:t xml:space="preserve">[Name as per Aadhar C1] </w:t>
+        <w:t xml:space="preserve"> </w:t>
       </w:r>
       <w:r>
         <w:rPr>
@@ -340,7 +331,8 @@
       <w:r>
         <w:rPr>
           <w:rFonts w:ascii="Helvetica" w:hAnsi="Helvetica" w:cs="Helvetica"/>
-          <w:color w:val="FF0000"/>
+          <w:b/>
+          <w:color w:val="auto"/>
           <w:sz w:val="22"/>
           <w:u w:val="none"/>
         </w:rPr>
@@ -363,6 +355,17 @@
           <w:u w:val="none"/>
         </w:rPr>
         <w:t xml:space="preserve"> at </w:t>
+      </w:r>
+      <w:r>
+        <w:rPr>
+          <w:rFonts w:ascii="Helvetica" w:hAnsi="Helvetica" w:cs="Helvetica"/>
+          <w:b/>
+          <w:color w:val="auto"/>
+          <w:sz w:val="22"/>
+          <w:u w:val="none"/>
+          <w:shd w:val="clear" w:color="auto" w:fill="FFFFFF"/>
+        </w:rPr>
+        <w:t>[Address C1]</w:t>
       </w:r>
       <w:r>
         <w:rPr>
@@ -372,7 +375,7 @@
           <w:u w:val="none"/>
           <w:shd w:val="clear" w:color="auto" w:fill="FFFFFF"/>
         </w:rPr>
-        <w:t xml:space="preserve">[Address C1], </w:t>
+        <w:t xml:space="preserve">, </w:t>
       </w:r>
       <w:r>
         <w:rPr>
@@ -397,7 +400,19 @@
         <w:rPr>
           <w:rFonts w:ascii="Arial" w:eastAsia="Times New Roman" w:hAnsi="Arial" w:cs="Arial"/>
         </w:rPr>
-        <w:t>That Mr. /</w:t>
+        <w:t xml:space="preserve">That </w:t>
+      </w:r>
+      <w:r>
+        <w:rPr>
+          <w:rFonts w:ascii="Arial" w:eastAsia="Times New Roman" w:hAnsi="Arial" w:cs="Arial"/>
+        </w:rPr>
+        <w:t xml:space="preserve">Late </w:t>
+      </w:r>
+      <w:r>
+        <w:rPr>
+          <w:rFonts w:ascii="Arial" w:eastAsia="Times New Roman" w:hAnsi="Arial" w:cs="Arial"/>
+        </w:rPr>
+        <w:t>Mr. /</w:t>
       </w:r>
       <w:proofErr w:type="spellStart"/>
       <w:r>
@@ -410,99 +425,23 @@
       <w:r>
         <w:rPr>
           <w:rFonts w:ascii="Arial" w:eastAsia="Times New Roman" w:hAnsi="Arial" w:cs="Arial"/>
+          <w:b/>
         </w:rPr>
         <w:t xml:space="preserve"> </w:t>
       </w:r>
       <w:r>
         <w:rPr>
           <w:rFonts w:ascii="Helvetica" w:hAnsi="Helvetica" w:cs="Helvetica"/>
-          <w:color w:val="FF0000"/>
+          <w:b/>
         </w:rPr>
         <w:t>[Name as per DC H1]</w:t>
       </w:r>
       <w:r>
         <w:rPr>
           <w:rFonts w:ascii="Helvetica" w:hAnsi="Helvetica" w:cs="Helvetica"/>
-          <w:color w:val="FF0000"/>
-        </w:rPr>
-        <w:t xml:space="preserve">, </w:t>
-      </w:r>
-      <w:r>
-        <w:rPr>
-          <w:rFonts w:ascii="Helvetica" w:hAnsi="Helvetica" w:cs="Helvetica"/>
-          <w:color w:val="FF0000"/>
-        </w:rPr>
-        <w:t>[Name as per DC H</w:t>
-      </w:r>
-      <w:r>
-        <w:rPr>
-          <w:rFonts w:ascii="Helvetica" w:hAnsi="Helvetica" w:cs="Helvetica"/>
-          <w:color w:val="FF0000"/>
-        </w:rPr>
-        <w:t>2</w:t>
-      </w:r>
-      <w:r>
-        <w:rPr>
-          <w:rFonts w:ascii="Helvetica" w:hAnsi="Helvetica" w:cs="Helvetica"/>
-          <w:color w:val="FF0000"/>
-        </w:rPr>
-        <w:t>]</w:t>
-      </w:r>
-      <w:r>
-        <w:rPr>
-          <w:rFonts w:ascii="Helvetica" w:hAnsi="Helvetica" w:cs="Helvetica"/>
-          <w:color w:val="FF0000"/>
-        </w:rPr>
-        <w:t xml:space="preserve">, </w:t>
-      </w:r>
-      <w:r>
-        <w:rPr>
-          <w:rFonts w:ascii="Helvetica" w:hAnsi="Helvetica" w:cs="Helvetica"/>
-          <w:color w:val="FF0000"/>
-        </w:rPr>
-        <w:t>[Name as per DC H</w:t>
-      </w:r>
-      <w:r>
-        <w:rPr>
-          <w:rFonts w:ascii="Helvetica" w:hAnsi="Helvetica" w:cs="Helvetica"/>
-          <w:color w:val="FF0000"/>
-        </w:rPr>
-        <w:t>3</w:t>
-      </w:r>
-      <w:r>
-        <w:rPr>
-          <w:rFonts w:ascii="Helvetica" w:hAnsi="Helvetica" w:cs="Helvetica"/>
-          <w:color w:val="FF0000"/>
-        </w:rPr>
-        <w:t>]</w:t>
-      </w:r>
-      <w:r>
-        <w:rPr>
-          <w:rFonts w:ascii="Helvetica" w:hAnsi="Helvetica" w:cs="Helvetica"/>
-          <w:color w:val="FF0000"/>
-        </w:rPr>
-        <w:t xml:space="preserve">, </w:t>
-      </w:r>
-      <w:r>
-        <w:rPr>
-          <w:rFonts w:ascii="Helvetica" w:hAnsi="Helvetica" w:cs="Helvetica"/>
-          <w:color w:val="FF0000"/>
-        </w:rPr>
-        <w:t>[Name as per DC H</w:t>
-      </w:r>
-      <w:r>
-        <w:rPr>
-          <w:rFonts w:ascii="Helvetica" w:hAnsi="Helvetica" w:cs="Helvetica"/>
-          <w:color w:val="FF0000"/>
-        </w:rPr>
-        <w:t>4</w:t>
-      </w:r>
-      <w:r>
-        <w:rPr>
-          <w:rFonts w:ascii="Helvetica" w:hAnsi="Helvetica" w:cs="Helvetica"/>
-          <w:color w:val="FF0000"/>
-        </w:rPr>
-        <w:t>]</w:t>
+          <w:b/>
+        </w:rPr>
+        <w:t>, [Name as per DC H2], [Name as per DC H3], [Name as per DC H4]</w:t>
       </w:r>
       <w:r>
         <w:rPr>
@@ -669,13 +608,13 @@
         <w:tc>
           <w:tcPr>
             <w:tcW w:w="4536" w:type="dxa"/>
-            <w:shd w:val="clear" w:color="auto" w:fill="auto"/>
           </w:tcPr>
           <w:p>
             <w:pPr>
               <w:ind w:left="8"/>
               <w:rPr>
                 <w:rFonts w:ascii="Arial" w:hAnsi="Arial" w:cs="Arial"/>
+                <w:b/>
                 <w:sz w:val="24"/>
                 <w:szCs w:val="24"/>
               </w:rPr>
@@ -683,7 +622,7 @@
             <w:r>
               <w:rPr>
                 <w:rFonts w:ascii="Helvetica" w:hAnsi="Helvetica" w:cs="Helvetica"/>
-                <w:color w:val="FF0000"/>
+                <w:b/>
                 <w:sz w:val="20"/>
                 <w:szCs w:val="20"/>
                 <w:shd w:val="clear" w:color="auto" w:fill="FFFFFF"/>
@@ -701,7 +640,7 @@
               <w:ind w:left="6"/>
               <w:rPr>
                 <w:rFonts w:ascii="Arial" w:hAnsi="Arial" w:cs="Arial"/>
-                <w:color w:val="FF0000"/>
+                <w:b/>
                 <w:sz w:val="24"/>
                 <w:szCs w:val="24"/>
               </w:rPr>
@@ -709,7 +648,7 @@
             <w:r>
               <w:rPr>
                 <w:rFonts w:ascii="Helvetica" w:hAnsi="Helvetica" w:cs="Helvetica"/>
-                <w:color w:val="FF0000"/>
+                <w:b/>
                 <w:sz w:val="20"/>
                 <w:szCs w:val="20"/>
                 <w:shd w:val="clear" w:color="auto" w:fill="FFFFFF"/>
@@ -727,7 +666,7 @@
               <w:ind w:left="8"/>
               <w:rPr>
                 <w:rFonts w:ascii="Arial" w:hAnsi="Arial" w:cs="Arial"/>
-                <w:color w:val="FF0000"/>
+                <w:b/>
                 <w:sz w:val="24"/>
                 <w:szCs w:val="24"/>
               </w:rPr>
@@ -735,7 +674,7 @@
             <w:r>
               <w:rPr>
                 <w:rFonts w:ascii="Helvetica" w:hAnsi="Helvetica" w:cs="Helvetica"/>
-                <w:color w:val="FF0000"/>
+                <w:b/>
                 <w:sz w:val="20"/>
                 <w:szCs w:val="20"/>
                 <w:shd w:val="clear" w:color="auto" w:fill="FFFFFF"/>
@@ -783,34 +722,30 @@
           <w:rFonts w:ascii="Arial" w:eastAsia="Times New Roman" w:hAnsi="Arial" w:cs="Arial"/>
           <w:bCs/>
         </w:rPr>
-        <w:t xml:space="preserve">Succession Certificate/ Legal Heirship </w:t>
-      </w:r>
-      <w:proofErr w:type="gramStart"/>
-      <w:r>
-        <w:rPr>
-          <w:rFonts w:ascii="Arial" w:eastAsia="Times New Roman" w:hAnsi="Arial" w:cs="Arial"/>
-          <w:bCs/>
-        </w:rPr>
-        <w:t>Certificate(</w:t>
-      </w:r>
-      <w:proofErr w:type="gramEnd"/>
-      <w:r>
-        <w:rPr>
-          <w:rFonts w:ascii="Arial" w:eastAsia="Times New Roman" w:hAnsi="Arial" w:cs="Arial"/>
-          <w:bCs/>
-        </w:rPr>
-        <w:t>or its equivalent certificate)/Court Decree</w:t>
-      </w:r>
-      <w:r>
-        <w:rPr>
-          <w:rFonts w:ascii="Arial" w:eastAsia="Times New Roman" w:hAnsi="Arial" w:cs="Arial"/>
-        </w:rPr>
-        <w:t xml:space="preserve"> dated </w:t>
+        <w:t>Succession Certificate/ Legal Heirship Certificate(or its equivalent certificate)/Court Decree</w:t>
+      </w:r>
+      <w:r>
+        <w:rPr>
+          <w:rFonts w:ascii="Arial" w:eastAsia="Times New Roman" w:hAnsi="Arial" w:cs="Arial"/>
+        </w:rPr>
+        <w:t xml:space="preserve"> dated</w:t>
+      </w:r>
+      <w:r>
+        <w:rPr>
+          <w:rFonts w:ascii="Arial" w:eastAsia="Times New Roman" w:hAnsi="Arial" w:cs="Arial"/>
+        </w:rPr>
+        <w:t xml:space="preserve">  </w:t>
+      </w:r>
+      <w:r>
+        <w:rPr>
+          <w:rFonts w:ascii="Arial" w:eastAsia="Times New Roman" w:hAnsi="Arial" w:cs="Arial"/>
+        </w:rPr>
+        <w:t xml:space="preserve"> </w:t>
       </w:r>
       <w:r>
         <w:rPr>
           <w:rFonts w:ascii="Helvetica" w:hAnsi="Helvetica" w:cs="Helvetica"/>
-          <w:color w:val="FF0000"/>
+          <w:b/>
           <w:sz w:val="20"/>
           <w:szCs w:val="20"/>
           <w:shd w:val="clear" w:color="auto" w:fill="FFFFFF"/>
@@ -821,7 +756,19 @@
         <w:rPr>
           <w:rFonts w:ascii="Arial" w:eastAsia="Times New Roman" w:hAnsi="Arial" w:cs="Arial"/>
         </w:rPr>
-        <w:t xml:space="preserve"> / according to the Law of Intestate Succession by which he/she was governed at the time of his/her death and without registering any nominee. *  </w:t>
+        <w:t xml:space="preserve"> </w:t>
+      </w:r>
+      <w:r>
+        <w:rPr>
+          <w:rFonts w:ascii="Arial" w:eastAsia="Times New Roman" w:hAnsi="Arial" w:cs="Arial"/>
+        </w:rPr>
+        <w:t xml:space="preserve">  </w:t>
+      </w:r>
+      <w:r>
+        <w:rPr>
+          <w:rFonts w:ascii="Arial" w:eastAsia="Times New Roman" w:hAnsi="Arial" w:cs="Arial"/>
+        </w:rPr>
+        <w:t xml:space="preserve">/ according to the Law of Intestate Succession by which he/she was governed at the time of his/her death and without registering any nominee. *  </w:t>
       </w:r>
     </w:p>
     <w:p>
@@ -894,23 +841,7 @@
           <w:rFonts w:ascii="Arial" w:eastAsia="Times New Roman" w:hAnsi="Arial" w:cs="Arial"/>
           <w:b/>
         </w:rPr>
-        <w:t xml:space="preserve">Succession Certificate*/ Probate of Will*/ Will*/ Letter of Administration*/ Legal Heirship Certificate*(or its equivalent </w:t>
-      </w:r>
-      <w:proofErr w:type="gramStart"/>
-      <w:r>
-        <w:rPr>
-          <w:rFonts w:ascii="Arial" w:eastAsia="Times New Roman" w:hAnsi="Arial" w:cs="Arial"/>
-          <w:b/>
-        </w:rPr>
-        <w:t>certificate)*</w:t>
-      </w:r>
-      <w:proofErr w:type="gramEnd"/>
-      <w:r>
-        <w:rPr>
-          <w:rFonts w:ascii="Arial" w:eastAsia="Times New Roman" w:hAnsi="Arial" w:cs="Arial"/>
-          <w:b/>
-        </w:rPr>
-        <w:t>/ Court Decree*</w:t>
+        <w:t>Succession Certificate*/ Probate of Will*/ Will*/ Letter of Administration*/ Legal Heirship Certificate*(or its equivalent certificate)*/ Court Decree*</w:t>
       </w:r>
       <w:r>
         <w:rPr>
@@ -986,8 +917,8 @@
         <w:tblLook w:val="04A0" w:firstRow="1" w:lastRow="0" w:firstColumn="1" w:lastColumn="0" w:noHBand="0" w:noVBand="1"/>
       </w:tblPr>
       <w:tblGrid>
-        <w:gridCol w:w="3670"/>
-        <w:gridCol w:w="3135"/>
+        <w:gridCol w:w="3262"/>
+        <w:gridCol w:w="3543"/>
         <w:gridCol w:w="993"/>
         <w:gridCol w:w="1719"/>
       </w:tblGrid>
@@ -997,7 +928,7 @@
         </w:trPr>
         <w:tc>
           <w:tcPr>
-            <w:tcW w:w="3670" w:type="dxa"/>
+            <w:tcW w:w="3262" w:type="dxa"/>
           </w:tcPr>
           <w:p>
             <w:pPr>
@@ -1039,7 +970,7 @@
         </w:tc>
         <w:tc>
           <w:tcPr>
-            <w:tcW w:w="3135" w:type="dxa"/>
+            <w:tcW w:w="3543" w:type="dxa"/>
           </w:tcPr>
           <w:p>
             <w:pPr>
@@ -1117,47 +1048,61 @@
         </w:trPr>
         <w:tc>
           <w:tcPr>
-            <w:tcW w:w="3670" w:type="dxa"/>
+            <w:tcW w:w="3262" w:type="dxa"/>
           </w:tcPr>
           <w:p>
             <w:pPr>
               <w:rPr>
                 <w:rFonts w:ascii="Arial" w:eastAsia="Times New Roman" w:hAnsi="Arial" w:cs="Arial"/>
-              </w:rPr>
-            </w:pPr>
-            <w:r>
-              <w:rPr>
-                <w:rFonts w:ascii="Arial" w:hAnsi="Arial" w:cs="Arial"/>
-              </w:rPr>
-              <w:t>1)</w:t>
-            </w:r>
-            <w:r>
-              <w:rPr>
-                <w:rFonts w:ascii="Arial" w:hAnsi="Arial" w:cs="Arial"/>
-                <w:color w:val="FF0000"/>
-              </w:rPr>
-              <w:t>[Name as per Aadhar C1]</w:t>
+                <w:b/>
+              </w:rPr>
+            </w:pPr>
+            <w:r>
+              <w:rPr>
+                <w:rFonts w:ascii="Arial" w:hAnsi="Arial" w:cs="Arial"/>
+                <w:b/>
+              </w:rPr>
+              <w:t>1)[Name as per Aadhar C1]</w:t>
             </w:r>
           </w:p>
         </w:tc>
         <w:tc>
           <w:tcPr>
-            <w:tcW w:w="3135" w:type="dxa"/>
+            <w:tcW w:w="3543" w:type="dxa"/>
           </w:tcPr>
           <w:p>
             <w:pPr>
               <w:ind w:right="315"/>
               <w:rPr>
+                <w:rFonts w:ascii="Arial" w:hAnsi="Arial" w:cs="Arial"/>
+                <w:b/>
+                <w:shd w:val="clear" w:color="auto" w:fill="FFFFFF"/>
+              </w:rPr>
+            </w:pPr>
+            <w:r>
+              <w:rPr>
+                <w:rFonts w:ascii="Arial" w:hAnsi="Arial" w:cs="Arial"/>
+                <w:b/>
+                <w:shd w:val="clear" w:color="auto" w:fill="FFFFFF"/>
+              </w:rPr>
+              <w:t>[Address C1]</w:t>
+            </w:r>
+          </w:p>
+          <w:p>
+            <w:pPr>
+              <w:ind w:right="315"/>
+              <w:rPr>
                 <w:rFonts w:ascii="Arial" w:eastAsia="Times New Roman" w:hAnsi="Arial" w:cs="Arial"/>
-              </w:rPr>
-            </w:pPr>
-            <w:r>
-              <w:rPr>
-                <w:rFonts w:ascii="Arial" w:hAnsi="Arial" w:cs="Arial"/>
-                <w:color w:val="FF0000"/>
-                <w:shd w:val="clear" w:color="auto" w:fill="FFFFFF"/>
-              </w:rPr>
-              <w:t>[Address C1]</w:t>
+                <w:b/>
+              </w:rPr>
+            </w:pPr>
+            <w:r>
+              <w:rPr>
+                <w:rFonts w:ascii="Arial" w:hAnsi="Arial" w:cs="Arial"/>
+                <w:b/>
+                <w:shd w:val="clear" w:color="auto" w:fill="FFFFFF"/>
+              </w:rPr>
+              <w:t>[Mobile No C1]</w:t>
             </w:r>
           </w:p>
         </w:tc>
@@ -1170,12 +1115,13 @@
               <w:ind w:left="66"/>
               <w:rPr>
                 <w:rFonts w:ascii="Arial" w:eastAsia="Times New Roman" w:hAnsi="Arial" w:cs="Arial"/>
-              </w:rPr>
-            </w:pPr>
-            <w:r>
-              <w:rPr>
-                <w:rFonts w:ascii="Arial" w:hAnsi="Arial" w:cs="Arial"/>
-                <w:color w:val="FF0000"/>
+                <w:b/>
+              </w:rPr>
+            </w:pPr>
+            <w:r>
+              <w:rPr>
+                <w:rFonts w:ascii="Arial" w:hAnsi="Arial" w:cs="Arial"/>
+                <w:b/>
                 <w:shd w:val="clear" w:color="auto" w:fill="FFFFFF"/>
               </w:rPr>
               <w:t>[Age C1]</w:t>
@@ -1191,13 +1137,13 @@
               <w:ind w:left="80" w:right="137"/>
               <w:rPr>
                 <w:rFonts w:ascii="Arial" w:eastAsia="Times New Roman" w:hAnsi="Arial" w:cs="Arial"/>
-                <w:color w:val="FF0000"/>
-              </w:rPr>
-            </w:pPr>
-            <w:r>
-              <w:rPr>
-                <w:rFonts w:ascii="Arial" w:hAnsi="Arial" w:cs="Arial"/>
-                <w:color w:val="FF0000"/>
+                <w:b/>
+              </w:rPr>
+            </w:pPr>
+            <w:r>
+              <w:rPr>
+                <w:rFonts w:ascii="Arial" w:hAnsi="Arial" w:cs="Arial"/>
+                <w:b/>
                 <w:shd w:val="clear" w:color="auto" w:fill="FFFFFF"/>
               </w:rPr>
               <w:t>[Deceased Relation C1]</w:t>
@@ -1211,31 +1157,33 @@
         </w:trPr>
         <w:tc>
           <w:tcPr>
-            <w:tcW w:w="3670" w:type="dxa"/>
+            <w:tcW w:w="3262" w:type="dxa"/>
           </w:tcPr>
           <w:p>
             <w:pPr>
               <w:rPr>
                 <w:rFonts w:ascii="Arial" w:eastAsia="Times New Roman" w:hAnsi="Arial" w:cs="Arial"/>
+                <w:b/>
               </w:rPr>
             </w:pPr>
             <w:r>
               <w:rPr>
                 <w:rFonts w:ascii="Arial" w:eastAsia="Times New Roman" w:hAnsi="Arial" w:cs="Arial"/>
+                <w:b/>
               </w:rPr>
               <w:t xml:space="preserve">2) </w:t>
             </w:r>
             <w:r>
               <w:rPr>
                 <w:rFonts w:ascii="Arial" w:hAnsi="Arial" w:cs="Arial"/>
-                <w:color w:val="FF0000"/>
+                <w:b/>
               </w:rPr>
               <w:t>[Name as per Aadhar C2</w:t>
             </w:r>
             <w:r>
               <w:rPr>
                 <w:rFonts w:ascii="Arial" w:hAnsi="Arial" w:cs="Arial"/>
-                <w:color w:val="FF0000"/>
+                <w:b/>
               </w:rPr>
               <w:t>]</w:t>
             </w:r>
@@ -1243,23 +1191,51 @@
         </w:tc>
         <w:tc>
           <w:tcPr>
-            <w:tcW w:w="3135" w:type="dxa"/>
+            <w:tcW w:w="3543" w:type="dxa"/>
           </w:tcPr>
           <w:p>
             <w:pPr>
               <w:ind w:right="315"/>
               <w:rPr>
+                <w:rFonts w:ascii="Arial" w:hAnsi="Arial" w:cs="Arial"/>
+                <w:b/>
+                <w:shd w:val="clear" w:color="auto" w:fill="FFFFFF"/>
+              </w:rPr>
+            </w:pPr>
+            <w:r>
+              <w:rPr>
+                <w:rFonts w:ascii="Arial" w:hAnsi="Arial" w:cs="Arial"/>
+                <w:b/>
+                <w:shd w:val="clear" w:color="auto" w:fill="FFFFFF"/>
+              </w:rPr>
+              <w:t>[Address C2]</w:t>
+            </w:r>
+          </w:p>
+          <w:p>
+            <w:pPr>
+              <w:ind w:right="315"/>
+              <w:rPr>
+                <w:rFonts w:ascii="Arial" w:hAnsi="Arial" w:cs="Arial"/>
+                <w:b/>
+                <w:shd w:val="clear" w:color="auto" w:fill="FFFFFF"/>
+              </w:rPr>
+            </w:pPr>
+            <w:r>
+              <w:rPr>
+                <w:rFonts w:ascii="Arial" w:hAnsi="Arial" w:cs="Arial"/>
+                <w:b/>
+                <w:shd w:val="clear" w:color="auto" w:fill="FFFFFF"/>
+              </w:rPr>
+              <w:t>[Mobile No C2]</w:t>
+            </w:r>
+          </w:p>
+          <w:p>
+            <w:pPr>
+              <w:ind w:right="315"/>
+              <w:rPr>
                 <w:rFonts w:ascii="Arial" w:eastAsia="Times New Roman" w:hAnsi="Arial" w:cs="Arial"/>
               </w:rPr>
             </w:pPr>
-            <w:r>
-              <w:rPr>
-                <w:rFonts w:ascii="Arial" w:hAnsi="Arial" w:cs="Arial"/>
-                <w:color w:val="FF0000"/>
-                <w:shd w:val="clear" w:color="auto" w:fill="FFFFFF"/>
-              </w:rPr>
-              <w:t>[Address C2]</w:t>
-            </w:r>
           </w:p>
         </w:tc>
         <w:tc>
@@ -1271,12 +1247,13 @@
               <w:ind w:left="66"/>
               <w:rPr>
                 <w:rFonts w:ascii="Arial" w:eastAsia="Times New Roman" w:hAnsi="Arial" w:cs="Arial"/>
-              </w:rPr>
-            </w:pPr>
-            <w:r>
-              <w:rPr>
-                <w:rFonts w:ascii="Arial" w:hAnsi="Arial" w:cs="Arial"/>
-                <w:color w:val="FF0000"/>
+                <w:b/>
+              </w:rPr>
+            </w:pPr>
+            <w:r>
+              <w:rPr>
+                <w:rFonts w:ascii="Arial" w:hAnsi="Arial" w:cs="Arial"/>
+                <w:b/>
                 <w:shd w:val="clear" w:color="auto" w:fill="FFFFFF"/>
               </w:rPr>
               <w:t>[Age C2]</w:t>
@@ -1292,13 +1269,13 @@
               <w:ind w:left="80" w:right="137"/>
               <w:rPr>
                 <w:rFonts w:ascii="Arial" w:eastAsia="Times New Roman" w:hAnsi="Arial" w:cs="Arial"/>
-                <w:color w:val="FF0000"/>
-              </w:rPr>
-            </w:pPr>
-            <w:r>
-              <w:rPr>
-                <w:rFonts w:ascii="Arial" w:hAnsi="Arial" w:cs="Arial"/>
-                <w:color w:val="FF0000"/>
+                <w:b/>
+              </w:rPr>
+            </w:pPr>
+            <w:r>
+              <w:rPr>
+                <w:rFonts w:ascii="Arial" w:hAnsi="Arial" w:cs="Arial"/>
+                <w:b/>
                 <w:shd w:val="clear" w:color="auto" w:fill="FFFFFF"/>
               </w:rPr>
               <w:t>[Deceased Relation C2]</w:t>
@@ -1312,38 +1289,40 @@
         </w:trPr>
         <w:tc>
           <w:tcPr>
-            <w:tcW w:w="3670" w:type="dxa"/>
+            <w:tcW w:w="3262" w:type="dxa"/>
           </w:tcPr>
           <w:p>
             <w:pPr>
               <w:rPr>
                 <w:rFonts w:ascii="Arial" w:eastAsia="Times New Roman" w:hAnsi="Arial" w:cs="Arial"/>
+                <w:b/>
               </w:rPr>
             </w:pPr>
             <w:r>
               <w:rPr>
                 <w:rFonts w:ascii="Arial" w:eastAsia="Times New Roman" w:hAnsi="Arial" w:cs="Arial"/>
+                <w:b/>
               </w:rPr>
               <w:t>3)</w:t>
             </w:r>
             <w:r>
               <w:rPr>
                 <w:rFonts w:ascii="Arial" w:hAnsi="Arial" w:cs="Arial"/>
-                <w:color w:val="FF0000"/>
+                <w:b/>
               </w:rPr>
               <w:t xml:space="preserve"> [Name as per Aadhar C</w:t>
             </w:r>
             <w:r>
               <w:rPr>
                 <w:rFonts w:ascii="Arial" w:hAnsi="Arial" w:cs="Arial"/>
-                <w:color w:val="FF0000"/>
+                <w:b/>
               </w:rPr>
               <w:t>3</w:t>
             </w:r>
             <w:r>
               <w:rPr>
                 <w:rFonts w:ascii="Arial" w:hAnsi="Arial" w:cs="Arial"/>
-                <w:color w:val="FF0000"/>
+                <w:b/>
               </w:rPr>
               <w:t>]</w:t>
             </w:r>
@@ -1351,22 +1330,41 @@
         </w:tc>
         <w:tc>
           <w:tcPr>
-            <w:tcW w:w="3135" w:type="dxa"/>
+            <w:tcW w:w="3543" w:type="dxa"/>
           </w:tcPr>
           <w:p>
             <w:pPr>
               <w:ind w:right="315"/>
               <w:rPr>
+                <w:rFonts w:ascii="Arial" w:hAnsi="Arial" w:cs="Arial"/>
+                <w:b/>
+                <w:shd w:val="clear" w:color="auto" w:fill="FFFFFF"/>
+              </w:rPr>
+            </w:pPr>
+            <w:r>
+              <w:rPr>
+                <w:rFonts w:ascii="Arial" w:hAnsi="Arial" w:cs="Arial"/>
+                <w:b/>
+                <w:shd w:val="clear" w:color="auto" w:fill="FFFFFF"/>
+              </w:rPr>
+              <w:t>[Address C3]</w:t>
+            </w:r>
+          </w:p>
+          <w:p>
+            <w:pPr>
+              <w:ind w:right="315"/>
+              <w:rPr>
                 <w:rFonts w:ascii="Arial" w:eastAsia="Times New Roman" w:hAnsi="Arial" w:cs="Arial"/>
-              </w:rPr>
-            </w:pPr>
-            <w:r>
-              <w:rPr>
-                <w:rFonts w:ascii="Arial" w:hAnsi="Arial" w:cs="Arial"/>
-                <w:color w:val="FF0000"/>
-                <w:shd w:val="clear" w:color="auto" w:fill="FFFFFF"/>
-              </w:rPr>
-              <w:t>[Address C3]</w:t>
+                <w:b/>
+              </w:rPr>
+            </w:pPr>
+            <w:r>
+              <w:rPr>
+                <w:rFonts w:ascii="Arial" w:hAnsi="Arial" w:cs="Arial"/>
+                <w:b/>
+                <w:shd w:val="clear" w:color="auto" w:fill="FFFFFF"/>
+              </w:rPr>
+              <w:t>[Mobile No C3]</w:t>
             </w:r>
           </w:p>
         </w:tc>
@@ -1379,12 +1377,13 @@
               <w:ind w:left="66"/>
               <w:rPr>
                 <w:rFonts w:ascii="Arial" w:eastAsia="Times New Roman" w:hAnsi="Arial" w:cs="Arial"/>
-              </w:rPr>
-            </w:pPr>
-            <w:r>
-              <w:rPr>
-                <w:rFonts w:ascii="Arial" w:hAnsi="Arial" w:cs="Arial"/>
-                <w:color w:val="FF0000"/>
+                <w:b/>
+              </w:rPr>
+            </w:pPr>
+            <w:r>
+              <w:rPr>
+                <w:rFonts w:ascii="Arial" w:hAnsi="Arial" w:cs="Arial"/>
+                <w:b/>
                 <w:shd w:val="clear" w:color="auto" w:fill="FFFFFF"/>
               </w:rPr>
               <w:t>[Age C3]</w:t>
@@ -1400,13 +1399,13 @@
               <w:ind w:left="80" w:right="137"/>
               <w:rPr>
                 <w:rFonts w:ascii="Arial" w:eastAsia="Times New Roman" w:hAnsi="Arial" w:cs="Arial"/>
-                <w:color w:val="FF0000"/>
-              </w:rPr>
-            </w:pPr>
-            <w:r>
-              <w:rPr>
-                <w:rFonts w:ascii="Arial" w:hAnsi="Arial" w:cs="Arial"/>
-                <w:color w:val="FF0000"/>
+                <w:b/>
+              </w:rPr>
+            </w:pPr>
+            <w:r>
+              <w:rPr>
+                <w:rFonts w:ascii="Arial" w:hAnsi="Arial" w:cs="Arial"/>
+                <w:b/>
                 <w:shd w:val="clear" w:color="auto" w:fill="FFFFFF"/>
               </w:rPr>
               <w:t>[Deceased Relation C3]</w:t>
@@ -1420,13 +1419,14 @@
         </w:trPr>
         <w:tc>
           <w:tcPr>
-            <w:tcW w:w="3670" w:type="dxa"/>
+            <w:tcW w:w="3262" w:type="dxa"/>
           </w:tcPr>
           <w:p>
             <w:pPr>
               <w:ind w:left="8"/>
               <w:rPr>
                 <w:rFonts w:ascii="Arial" w:eastAsia="Times New Roman" w:hAnsi="Arial" w:cs="Arial"/>
+                <w:b/>
               </w:rPr>
             </w:pPr>
           </w:p>
@@ -1435,18 +1435,20 @@
               <w:ind w:left="8"/>
               <w:rPr>
                 <w:rFonts w:ascii="Arial" w:hAnsi="Arial" w:cs="Arial"/>
+                <w:b/>
               </w:rPr>
             </w:pPr>
             <w:r>
               <w:rPr>
                 <w:rFonts w:ascii="Arial" w:eastAsia="Times New Roman" w:hAnsi="Arial" w:cs="Arial"/>
+                <w:b/>
               </w:rPr>
               <w:t xml:space="preserve">4) </w:t>
             </w:r>
             <w:r>
               <w:rPr>
                 <w:rFonts w:ascii="Arial" w:hAnsi="Arial" w:cs="Arial"/>
-                <w:color w:val="FF0000"/>
+                <w:b/>
                 <w:shd w:val="clear" w:color="auto" w:fill="FFFFFF"/>
               </w:rPr>
               <w:t>[Name as per Aadhar LH1]</w:t>
@@ -1456,26 +1458,28 @@
             <w:pPr>
               <w:rPr>
                 <w:rFonts w:ascii="Arial" w:hAnsi="Arial" w:cs="Arial"/>
+                <w:b/>
               </w:rPr>
             </w:pPr>
           </w:p>
         </w:tc>
         <w:tc>
           <w:tcPr>
-            <w:tcW w:w="3135" w:type="dxa"/>
+            <w:tcW w:w="3543" w:type="dxa"/>
           </w:tcPr>
           <w:p>
             <w:pPr>
               <w:ind w:left="8"/>
               <w:rPr>
                 <w:rFonts w:ascii="Arial" w:hAnsi="Arial" w:cs="Arial"/>
-                <w:color w:val="FF0000"/>
-              </w:rPr>
-            </w:pPr>
-            <w:r>
-              <w:rPr>
-                <w:rFonts w:ascii="Arial" w:hAnsi="Arial" w:cs="Arial"/>
-                <w:color w:val="FF0000"/>
+                <w:b/>
+                <w:shd w:val="clear" w:color="auto" w:fill="FFFFFF"/>
+              </w:rPr>
+            </w:pPr>
+            <w:r>
+              <w:rPr>
+                <w:rFonts w:ascii="Arial" w:hAnsi="Arial" w:cs="Arial"/>
+                <w:b/>
                 <w:shd w:val="clear" w:color="auto" w:fill="FFFFFF"/>
               </w:rPr>
               <w:t>[Address LH1]</w:t>
@@ -1483,9 +1487,26 @@
           </w:p>
           <w:p>
             <w:pPr>
-              <w:rPr>
-                <w:rFonts w:ascii="Arial" w:hAnsi="Arial" w:cs="Arial"/>
-                <w:color w:val="FF0000"/>
+              <w:ind w:left="8"/>
+              <w:rPr>
+                <w:rFonts w:ascii="Arial" w:hAnsi="Arial" w:cs="Arial"/>
+                <w:b/>
+              </w:rPr>
+            </w:pPr>
+            <w:r>
+              <w:rPr>
+                <w:rFonts w:ascii="Arial" w:hAnsi="Arial" w:cs="Arial"/>
+                <w:b/>
+                <w:shd w:val="clear" w:color="auto" w:fill="FFFFFF"/>
+              </w:rPr>
+              <w:t>[Mobile No LH1]</w:t>
+            </w:r>
+          </w:p>
+          <w:p>
+            <w:pPr>
+              <w:rPr>
+                <w:rFonts w:ascii="Arial" w:hAnsi="Arial" w:cs="Arial"/>
+                <w:b/>
               </w:rPr>
             </w:pPr>
           </w:p>
@@ -1499,13 +1520,13 @@
               <w:ind w:left="8"/>
               <w:rPr>
                 <w:rFonts w:ascii="Arial" w:hAnsi="Arial" w:cs="Arial"/>
-                <w:color w:val="FF0000"/>
-              </w:rPr>
-            </w:pPr>
-            <w:r>
-              <w:rPr>
-                <w:rFonts w:ascii="Arial" w:hAnsi="Arial" w:cs="Arial"/>
-                <w:color w:val="FF0000"/>
+                <w:b/>
+              </w:rPr>
+            </w:pPr>
+            <w:r>
+              <w:rPr>
+                <w:rFonts w:ascii="Arial" w:hAnsi="Arial" w:cs="Arial"/>
+                <w:b/>
                 <w:shd w:val="clear" w:color="auto" w:fill="FFFFFF"/>
               </w:rPr>
               <w:t>[Age LH1]</w:t>
@@ -1521,13 +1542,13 @@
               <w:ind w:left="8"/>
               <w:rPr>
                 <w:rFonts w:ascii="Arial" w:hAnsi="Arial" w:cs="Arial"/>
-                <w:color w:val="FF0000"/>
-              </w:rPr>
-            </w:pPr>
-            <w:r>
-              <w:rPr>
-                <w:rFonts w:ascii="Arial" w:hAnsi="Arial" w:cs="Arial"/>
-                <w:color w:val="FF0000"/>
+                <w:b/>
+              </w:rPr>
+            </w:pPr>
+            <w:r>
+              <w:rPr>
+                <w:rFonts w:ascii="Arial" w:hAnsi="Arial" w:cs="Arial"/>
+                <w:b/>
                 <w:shd w:val="clear" w:color="auto" w:fill="FFFFFF"/>
               </w:rPr>
               <w:t>[Relation LH1]</w:t>
@@ -1541,13 +1562,14 @@
         </w:trPr>
         <w:tc>
           <w:tcPr>
-            <w:tcW w:w="3670" w:type="dxa"/>
+            <w:tcW w:w="3262" w:type="dxa"/>
           </w:tcPr>
           <w:p>
             <w:pPr>
               <w:ind w:left="8"/>
               <w:rPr>
                 <w:rFonts w:ascii="Arial" w:eastAsia="Times New Roman" w:hAnsi="Arial" w:cs="Arial"/>
+                <w:b/>
               </w:rPr>
             </w:pPr>
           </w:p>
@@ -1556,24 +1578,27 @@
               <w:ind w:left="8"/>
               <w:rPr>
                 <w:rFonts w:ascii="Arial" w:hAnsi="Arial" w:cs="Arial"/>
+                <w:b/>
               </w:rPr>
             </w:pPr>
             <w:r>
               <w:rPr>
                 <w:rFonts w:ascii="Arial" w:eastAsia="Times New Roman" w:hAnsi="Arial" w:cs="Arial"/>
+                <w:b/>
               </w:rPr>
               <w:t>5</w:t>
             </w:r>
             <w:r>
               <w:rPr>
                 <w:rFonts w:ascii="Arial" w:eastAsia="Times New Roman" w:hAnsi="Arial" w:cs="Arial"/>
+                <w:b/>
               </w:rPr>
               <w:t xml:space="preserve">) </w:t>
             </w:r>
             <w:r>
               <w:rPr>
                 <w:rFonts w:ascii="Arial" w:hAnsi="Arial" w:cs="Arial"/>
-                <w:color w:val="FF0000"/>
+                <w:b/>
                 <w:shd w:val="clear" w:color="auto" w:fill="FFFFFF"/>
               </w:rPr>
               <w:t>[Name as per Aadhar LH2]</w:t>
@@ -1582,23 +1607,41 @@
         </w:tc>
         <w:tc>
           <w:tcPr>
-            <w:tcW w:w="3135" w:type="dxa"/>
+            <w:tcW w:w="3543" w:type="dxa"/>
           </w:tcPr>
           <w:p>
             <w:pPr>
               <w:ind w:left="8"/>
               <w:rPr>
                 <w:rFonts w:ascii="Arial" w:hAnsi="Arial" w:cs="Arial"/>
-                <w:color w:val="FF0000"/>
-              </w:rPr>
-            </w:pPr>
-            <w:r>
-              <w:rPr>
-                <w:rFonts w:ascii="Arial" w:hAnsi="Arial" w:cs="Arial"/>
-                <w:color w:val="FF0000"/>
+                <w:b/>
+                <w:shd w:val="clear" w:color="auto" w:fill="FFFFFF"/>
+              </w:rPr>
+            </w:pPr>
+            <w:r>
+              <w:rPr>
+                <w:rFonts w:ascii="Arial" w:hAnsi="Arial" w:cs="Arial"/>
+                <w:b/>
                 <w:shd w:val="clear" w:color="auto" w:fill="FFFFFF"/>
               </w:rPr>
               <w:t>[Address LH2]</w:t>
+            </w:r>
+          </w:p>
+          <w:p>
+            <w:pPr>
+              <w:ind w:left="8"/>
+              <w:rPr>
+                <w:rFonts w:ascii="Arial" w:hAnsi="Arial" w:cs="Arial"/>
+                <w:b/>
+              </w:rPr>
+            </w:pPr>
+            <w:r>
+              <w:rPr>
+                <w:rFonts w:ascii="Arial" w:hAnsi="Arial" w:cs="Arial"/>
+                <w:b/>
+                <w:shd w:val="clear" w:color="auto" w:fill="FFFFFF"/>
+              </w:rPr>
+              <w:t>[Mobile No LH2]</w:t>
             </w:r>
           </w:p>
         </w:tc>
@@ -1611,13 +1654,13 @@
               <w:ind w:left="8"/>
               <w:rPr>
                 <w:rFonts w:ascii="Arial" w:hAnsi="Arial" w:cs="Arial"/>
-                <w:color w:val="FF0000"/>
-              </w:rPr>
-            </w:pPr>
-            <w:r>
-              <w:rPr>
-                <w:rFonts w:ascii="Arial" w:hAnsi="Arial" w:cs="Arial"/>
-                <w:color w:val="FF0000"/>
+                <w:b/>
+              </w:rPr>
+            </w:pPr>
+            <w:r>
+              <w:rPr>
+                <w:rFonts w:ascii="Arial" w:hAnsi="Arial" w:cs="Arial"/>
+                <w:b/>
                 <w:shd w:val="clear" w:color="auto" w:fill="FFFFFF"/>
               </w:rPr>
               <w:t>[Age LH2]</w:t>
@@ -1633,13 +1676,13 @@
               <w:ind w:left="8"/>
               <w:rPr>
                 <w:rFonts w:ascii="Arial" w:hAnsi="Arial" w:cs="Arial"/>
-                <w:color w:val="FF0000"/>
-              </w:rPr>
-            </w:pPr>
-            <w:r>
-              <w:rPr>
-                <w:rFonts w:ascii="Arial" w:hAnsi="Arial" w:cs="Arial"/>
-                <w:color w:val="FF0000"/>
+                <w:b/>
+              </w:rPr>
+            </w:pPr>
+            <w:r>
+              <w:rPr>
+                <w:rFonts w:ascii="Arial" w:hAnsi="Arial" w:cs="Arial"/>
+                <w:b/>
                 <w:shd w:val="clear" w:color="auto" w:fill="FFFFFF"/>
               </w:rPr>
               <w:t>[Relation LH2]</w:t>
@@ -1653,37 +1696,41 @@
         </w:trPr>
         <w:tc>
           <w:tcPr>
-            <w:tcW w:w="3670" w:type="dxa"/>
+            <w:tcW w:w="3262" w:type="dxa"/>
           </w:tcPr>
           <w:p>
             <w:pPr>
               <w:rPr>
                 <w:rFonts w:ascii="Arial" w:eastAsia="Times New Roman" w:hAnsi="Arial" w:cs="Arial"/>
-              </w:rPr>
-            </w:pPr>
-          </w:p>
-          <w:p>
-            <w:pPr>
-              <w:rPr>
-                <w:rFonts w:ascii="Arial" w:hAnsi="Arial" w:cs="Arial"/>
+                <w:b/>
+              </w:rPr>
+            </w:pPr>
+          </w:p>
+          <w:p>
+            <w:pPr>
+              <w:rPr>
+                <w:rFonts w:ascii="Arial" w:hAnsi="Arial" w:cs="Arial"/>
+                <w:b/>
               </w:rPr>
             </w:pPr>
             <w:r>
               <w:rPr>
                 <w:rFonts w:ascii="Arial" w:eastAsia="Times New Roman" w:hAnsi="Arial" w:cs="Arial"/>
+                <w:b/>
               </w:rPr>
               <w:t>6</w:t>
             </w:r>
             <w:r>
               <w:rPr>
                 <w:rFonts w:ascii="Arial" w:eastAsia="Times New Roman" w:hAnsi="Arial" w:cs="Arial"/>
+                <w:b/>
               </w:rPr>
               <w:t xml:space="preserve">) </w:t>
             </w:r>
             <w:r>
               <w:rPr>
                 <w:rFonts w:ascii="Arial" w:hAnsi="Arial" w:cs="Arial"/>
-                <w:color w:val="FF0000"/>
+                <w:b/>
                 <w:shd w:val="clear" w:color="auto" w:fill="FFFFFF"/>
               </w:rPr>
               <w:t>[Name as per Aadhar LH3]</w:t>
@@ -1692,22 +1739,39 @@
         </w:tc>
         <w:tc>
           <w:tcPr>
-            <w:tcW w:w="3135" w:type="dxa"/>
+            <w:tcW w:w="3543" w:type="dxa"/>
           </w:tcPr>
           <w:p>
             <w:pPr>
               <w:rPr>
                 <w:rFonts w:ascii="Arial" w:hAnsi="Arial" w:cs="Arial"/>
-                <w:color w:val="FF0000"/>
-              </w:rPr>
-            </w:pPr>
-            <w:r>
-              <w:rPr>
-                <w:rFonts w:ascii="Arial" w:hAnsi="Arial" w:cs="Arial"/>
-                <w:color w:val="FF0000"/>
+                <w:b/>
+                <w:shd w:val="clear" w:color="auto" w:fill="FFFFFF"/>
+              </w:rPr>
+            </w:pPr>
+            <w:r>
+              <w:rPr>
+                <w:rFonts w:ascii="Arial" w:hAnsi="Arial" w:cs="Arial"/>
+                <w:b/>
                 <w:shd w:val="clear" w:color="auto" w:fill="FFFFFF"/>
               </w:rPr>
               <w:t>[Address LH3]</w:t>
+            </w:r>
+          </w:p>
+          <w:p>
+            <w:pPr>
+              <w:rPr>
+                <w:rFonts w:ascii="Arial" w:hAnsi="Arial" w:cs="Arial"/>
+                <w:b/>
+              </w:rPr>
+            </w:pPr>
+            <w:r>
+              <w:rPr>
+                <w:rFonts w:ascii="Arial" w:hAnsi="Arial" w:cs="Arial"/>
+                <w:b/>
+                <w:shd w:val="clear" w:color="auto" w:fill="FFFFFF"/>
+              </w:rPr>
+              <w:t>[Mobile No LH3]</w:t>
             </w:r>
           </w:p>
         </w:tc>
@@ -1720,13 +1784,13 @@
               <w:ind w:left="8"/>
               <w:rPr>
                 <w:rFonts w:ascii="Arial" w:hAnsi="Arial" w:cs="Arial"/>
-                <w:color w:val="FF0000"/>
-              </w:rPr>
-            </w:pPr>
-            <w:r>
-              <w:rPr>
-                <w:rFonts w:ascii="Arial" w:hAnsi="Arial" w:cs="Arial"/>
-                <w:color w:val="FF0000"/>
+                <w:b/>
+              </w:rPr>
+            </w:pPr>
+            <w:r>
+              <w:rPr>
+                <w:rFonts w:ascii="Arial" w:hAnsi="Arial" w:cs="Arial"/>
+                <w:b/>
                 <w:shd w:val="clear" w:color="auto" w:fill="FFFFFF"/>
               </w:rPr>
               <w:t>[Age LH3]</w:t>
@@ -1742,13 +1806,13 @@
               <w:ind w:left="8"/>
               <w:rPr>
                 <w:rFonts w:ascii="Arial" w:hAnsi="Arial" w:cs="Arial"/>
-                <w:color w:val="FF0000"/>
-              </w:rPr>
-            </w:pPr>
-            <w:r>
-              <w:rPr>
-                <w:rFonts w:ascii="Arial" w:hAnsi="Arial" w:cs="Arial"/>
-                <w:color w:val="FF0000"/>
+                <w:b/>
+              </w:rPr>
+            </w:pPr>
+            <w:r>
+              <w:rPr>
+                <w:rFonts w:ascii="Arial" w:hAnsi="Arial" w:cs="Arial"/>
+                <w:b/>
                 <w:shd w:val="clear" w:color="auto" w:fill="FFFFFF"/>
               </w:rPr>
               <w:t>[Relation LH3]</w:t>
@@ -1762,17 +1826,19 @@
         </w:trPr>
         <w:tc>
           <w:tcPr>
-            <w:tcW w:w="3670" w:type="dxa"/>
+            <w:tcW w:w="3262" w:type="dxa"/>
           </w:tcPr>
           <w:p>
             <w:pPr>
               <w:rPr>
                 <w:rFonts w:ascii="Arial" w:eastAsia="Times New Roman" w:hAnsi="Arial" w:cs="Arial"/>
+                <w:b/>
               </w:rPr>
             </w:pPr>
             <w:r>
               <w:rPr>
                 <w:rFonts w:ascii="Arial" w:eastAsia="Times New Roman" w:hAnsi="Arial" w:cs="Arial"/>
+                <w:b/>
               </w:rPr>
               <w:br/>
               <w:t>7</w:t>
@@ -1780,13 +1846,14 @@
             <w:r>
               <w:rPr>
                 <w:rFonts w:ascii="Arial" w:eastAsia="Times New Roman" w:hAnsi="Arial" w:cs="Arial"/>
+                <w:b/>
               </w:rPr>
               <w:t xml:space="preserve">) </w:t>
             </w:r>
             <w:r>
               <w:rPr>
                 <w:rFonts w:ascii="Arial" w:hAnsi="Arial" w:cs="Arial"/>
-                <w:color w:val="FF0000"/>
+                <w:b/>
                 <w:shd w:val="clear" w:color="auto" w:fill="FFFFFF"/>
               </w:rPr>
               <w:t>[Name as per Aadhar LH4]</w:t>
@@ -1795,22 +1862,39 @@
         </w:tc>
         <w:tc>
           <w:tcPr>
-            <w:tcW w:w="3135" w:type="dxa"/>
+            <w:tcW w:w="3543" w:type="dxa"/>
           </w:tcPr>
           <w:p>
             <w:pPr>
               <w:rPr>
                 <w:rFonts w:ascii="Arial" w:hAnsi="Arial" w:cs="Arial"/>
-                <w:color w:val="FF0000"/>
-              </w:rPr>
-            </w:pPr>
-            <w:r>
-              <w:rPr>
-                <w:rFonts w:ascii="Arial" w:hAnsi="Arial" w:cs="Arial"/>
-                <w:color w:val="FF0000"/>
+                <w:b/>
+                <w:shd w:val="clear" w:color="auto" w:fill="FFFFFF"/>
+              </w:rPr>
+            </w:pPr>
+            <w:r>
+              <w:rPr>
+                <w:rFonts w:ascii="Arial" w:hAnsi="Arial" w:cs="Arial"/>
+                <w:b/>
                 <w:shd w:val="clear" w:color="auto" w:fill="FFFFFF"/>
               </w:rPr>
               <w:t>[Address LH4]</w:t>
+            </w:r>
+          </w:p>
+          <w:p>
+            <w:pPr>
+              <w:rPr>
+                <w:rFonts w:ascii="Arial" w:hAnsi="Arial" w:cs="Arial"/>
+                <w:b/>
+              </w:rPr>
+            </w:pPr>
+            <w:r>
+              <w:rPr>
+                <w:rFonts w:ascii="Arial" w:hAnsi="Arial" w:cs="Arial"/>
+                <w:b/>
+                <w:shd w:val="clear" w:color="auto" w:fill="FFFFFF"/>
+              </w:rPr>
+              <w:t>[Mobile No LH4]</w:t>
             </w:r>
           </w:p>
         </w:tc>
@@ -1823,13 +1907,13 @@
               <w:ind w:left="8"/>
               <w:rPr>
                 <w:rFonts w:ascii="Arial" w:hAnsi="Arial" w:cs="Arial"/>
-                <w:color w:val="FF0000"/>
-              </w:rPr>
-            </w:pPr>
-            <w:r>
-              <w:rPr>
-                <w:rFonts w:ascii="Arial" w:hAnsi="Arial" w:cs="Arial"/>
-                <w:color w:val="FF0000"/>
+                <w:b/>
+              </w:rPr>
+            </w:pPr>
+            <w:r>
+              <w:rPr>
+                <w:rFonts w:ascii="Arial" w:hAnsi="Arial" w:cs="Arial"/>
+                <w:b/>
                 <w:shd w:val="clear" w:color="auto" w:fill="FFFFFF"/>
               </w:rPr>
               <w:t>[Age LH4]</w:t>
@@ -1845,13 +1929,13 @@
               <w:ind w:left="8"/>
               <w:rPr>
                 <w:rFonts w:ascii="Arial" w:hAnsi="Arial" w:cs="Arial"/>
-                <w:color w:val="FF0000"/>
-              </w:rPr>
-            </w:pPr>
-            <w:r>
-              <w:rPr>
-                <w:rFonts w:ascii="Arial" w:hAnsi="Arial" w:cs="Arial"/>
-                <w:color w:val="FF0000"/>
+                <w:b/>
+              </w:rPr>
+            </w:pPr>
+            <w:r>
+              <w:rPr>
+                <w:rFonts w:ascii="Arial" w:hAnsi="Arial" w:cs="Arial"/>
+                <w:b/>
                 <w:shd w:val="clear" w:color="auto" w:fill="FFFFFF"/>
               </w:rPr>
               <w:t>[Relation LH4]</w:t>
@@ -1865,17 +1949,19 @@
         </w:trPr>
         <w:tc>
           <w:tcPr>
-            <w:tcW w:w="3670" w:type="dxa"/>
+            <w:tcW w:w="3262" w:type="dxa"/>
           </w:tcPr>
           <w:p>
             <w:pPr>
               <w:rPr>
                 <w:rFonts w:ascii="Arial" w:eastAsia="Times New Roman" w:hAnsi="Arial" w:cs="Arial"/>
+                <w:b/>
               </w:rPr>
             </w:pPr>
             <w:r>
               <w:rPr>
                 <w:rFonts w:ascii="Arial" w:eastAsia="Times New Roman" w:hAnsi="Arial" w:cs="Arial"/>
+                <w:b/>
               </w:rPr>
               <w:br/>
               <w:t>8</w:t>
@@ -1883,13 +1969,14 @@
             <w:r>
               <w:rPr>
                 <w:rFonts w:ascii="Arial" w:eastAsia="Times New Roman" w:hAnsi="Arial" w:cs="Arial"/>
+                <w:b/>
               </w:rPr>
               <w:t>)</w:t>
             </w:r>
             <w:r>
               <w:rPr>
                 <w:rFonts w:ascii="Arial" w:hAnsi="Arial" w:cs="Arial"/>
-                <w:color w:val="FF0000"/>
+                <w:b/>
                 <w:shd w:val="clear" w:color="auto" w:fill="FFFFFF"/>
               </w:rPr>
               <w:t xml:space="preserve"> [Name as per Aadhar LH5]</w:t>
@@ -1898,22 +1985,39 @@
         </w:tc>
         <w:tc>
           <w:tcPr>
-            <w:tcW w:w="3135" w:type="dxa"/>
+            <w:tcW w:w="3543" w:type="dxa"/>
           </w:tcPr>
           <w:p>
             <w:pPr>
               <w:rPr>
                 <w:rFonts w:ascii="Arial" w:hAnsi="Arial" w:cs="Arial"/>
-                <w:color w:val="FF0000"/>
-              </w:rPr>
-            </w:pPr>
-            <w:r>
-              <w:rPr>
-                <w:rFonts w:ascii="Arial" w:hAnsi="Arial" w:cs="Arial"/>
-                <w:color w:val="FF0000"/>
+                <w:b/>
+                <w:shd w:val="clear" w:color="auto" w:fill="FFFFFF"/>
+              </w:rPr>
+            </w:pPr>
+            <w:r>
+              <w:rPr>
+                <w:rFonts w:ascii="Arial" w:hAnsi="Arial" w:cs="Arial"/>
+                <w:b/>
                 <w:shd w:val="clear" w:color="auto" w:fill="FFFFFF"/>
               </w:rPr>
               <w:t>[Address LH5]</w:t>
+            </w:r>
+          </w:p>
+          <w:p>
+            <w:pPr>
+              <w:rPr>
+                <w:rFonts w:ascii="Arial" w:hAnsi="Arial" w:cs="Arial"/>
+                <w:b/>
+              </w:rPr>
+            </w:pPr>
+            <w:r>
+              <w:rPr>
+                <w:rFonts w:ascii="Arial" w:hAnsi="Arial" w:cs="Arial"/>
+                <w:b/>
+                <w:shd w:val="clear" w:color="auto" w:fill="FFFFFF"/>
+              </w:rPr>
+              <w:t>[Mobile No LH5]</w:t>
             </w:r>
           </w:p>
         </w:tc>
@@ -1926,13 +2030,13 @@
               <w:ind w:left="8"/>
               <w:rPr>
                 <w:rFonts w:ascii="Arial" w:hAnsi="Arial" w:cs="Arial"/>
-                <w:color w:val="FF0000"/>
-              </w:rPr>
-            </w:pPr>
-            <w:r>
-              <w:rPr>
-                <w:rFonts w:ascii="Arial" w:hAnsi="Arial" w:cs="Arial"/>
-                <w:color w:val="FF0000"/>
+                <w:b/>
+              </w:rPr>
+            </w:pPr>
+            <w:r>
+              <w:rPr>
+                <w:rFonts w:ascii="Arial" w:hAnsi="Arial" w:cs="Arial"/>
+                <w:b/>
                 <w:shd w:val="clear" w:color="auto" w:fill="FFFFFF"/>
               </w:rPr>
               <w:t>[Age LH5]</w:t>
@@ -1948,16 +2052,814 @@
               <w:ind w:left="8"/>
               <w:rPr>
                 <w:rFonts w:ascii="Arial" w:hAnsi="Arial" w:cs="Arial"/>
-                <w:color w:val="FF0000"/>
-              </w:rPr>
-            </w:pPr>
-            <w:r>
-              <w:rPr>
-                <w:rFonts w:ascii="Arial" w:hAnsi="Arial" w:cs="Arial"/>
-                <w:color w:val="FF0000"/>
+                <w:b/>
+              </w:rPr>
+            </w:pPr>
+            <w:r>
+              <w:rPr>
+                <w:rFonts w:ascii="Arial" w:hAnsi="Arial" w:cs="Arial"/>
+                <w:b/>
                 <w:shd w:val="clear" w:color="auto" w:fill="FFFFFF"/>
               </w:rPr>
               <w:t>[Relation LH5]</w:t>
+            </w:r>
+          </w:p>
+        </w:tc>
+      </w:tr>
+      <w:tr>
+        <w:trPr>
+          <w:trHeight w:val="684"/>
+        </w:trPr>
+        <w:tc>
+          <w:tcPr>
+            <w:tcW w:w="3262" w:type="dxa"/>
+          </w:tcPr>
+          <w:p>
+            <w:pPr>
+              <w:rPr>
+                <w:rFonts w:ascii="Arial" w:eastAsia="Times New Roman" w:hAnsi="Arial" w:cs="Arial"/>
+                <w:b/>
+              </w:rPr>
+            </w:pPr>
+          </w:p>
+          <w:p>
+            <w:pPr>
+              <w:rPr>
+                <w:rFonts w:ascii="Arial" w:eastAsia="Times New Roman" w:hAnsi="Arial" w:cs="Arial"/>
+                <w:b/>
+              </w:rPr>
+            </w:pPr>
+            <w:r>
+              <w:rPr>
+                <w:rFonts w:ascii="Arial" w:eastAsia="Times New Roman" w:hAnsi="Arial" w:cs="Arial"/>
+                <w:b/>
+              </w:rPr>
+              <w:t xml:space="preserve">9) </w:t>
+            </w:r>
+            <w:r>
+              <w:rPr>
+                <w:rFonts w:ascii="Arial" w:hAnsi="Arial" w:cs="Arial"/>
+                <w:b/>
+                <w:shd w:val="clear" w:color="auto" w:fill="FFFFFF"/>
+              </w:rPr>
+              <w:t>[Name as per Aadhar LH6</w:t>
+            </w:r>
+            <w:r>
+              <w:rPr>
+                <w:rFonts w:ascii="Arial" w:hAnsi="Arial" w:cs="Arial"/>
+                <w:b/>
+                <w:shd w:val="clear" w:color="auto" w:fill="FFFFFF"/>
+              </w:rPr>
+              <w:t>]</w:t>
+            </w:r>
+          </w:p>
+        </w:tc>
+        <w:tc>
+          <w:tcPr>
+            <w:tcW w:w="3543" w:type="dxa"/>
+          </w:tcPr>
+          <w:p>
+            <w:pPr>
+              <w:rPr>
+                <w:rFonts w:ascii="Arial" w:hAnsi="Arial" w:cs="Arial"/>
+                <w:b/>
+                <w:shd w:val="clear" w:color="auto" w:fill="FFFFFF"/>
+              </w:rPr>
+            </w:pPr>
+            <w:r>
+              <w:rPr>
+                <w:rFonts w:ascii="Arial" w:hAnsi="Arial" w:cs="Arial"/>
+                <w:b/>
+                <w:shd w:val="clear" w:color="auto" w:fill="FFFFFF"/>
+              </w:rPr>
+              <w:t>[Address LH6</w:t>
+            </w:r>
+            <w:r>
+              <w:rPr>
+                <w:rFonts w:ascii="Arial" w:hAnsi="Arial" w:cs="Arial"/>
+                <w:b/>
+                <w:shd w:val="clear" w:color="auto" w:fill="FFFFFF"/>
+              </w:rPr>
+              <w:t>]</w:t>
+            </w:r>
+          </w:p>
+          <w:p>
+            <w:pPr>
+              <w:rPr>
+                <w:rFonts w:ascii="Arial" w:hAnsi="Arial" w:cs="Arial"/>
+                <w:b/>
+                <w:shd w:val="clear" w:color="auto" w:fill="FFFFFF"/>
+              </w:rPr>
+            </w:pPr>
+            <w:r>
+              <w:rPr>
+                <w:rFonts w:ascii="Arial" w:hAnsi="Arial" w:cs="Arial"/>
+                <w:b/>
+                <w:shd w:val="clear" w:color="auto" w:fill="FFFFFF"/>
+              </w:rPr>
+              <w:t>[Mobile No LH6]</w:t>
+            </w:r>
+          </w:p>
+        </w:tc>
+        <w:tc>
+          <w:tcPr>
+            <w:tcW w:w="993" w:type="dxa"/>
+          </w:tcPr>
+          <w:p>
+            <w:pPr>
+              <w:ind w:left="8"/>
+              <w:rPr>
+                <w:rFonts w:ascii="Arial" w:hAnsi="Arial" w:cs="Arial"/>
+                <w:b/>
+                <w:shd w:val="clear" w:color="auto" w:fill="FFFFFF"/>
+              </w:rPr>
+            </w:pPr>
+            <w:r>
+              <w:rPr>
+                <w:rFonts w:ascii="Arial" w:hAnsi="Arial" w:cs="Arial"/>
+                <w:b/>
+                <w:shd w:val="clear" w:color="auto" w:fill="FFFFFF"/>
+              </w:rPr>
+              <w:t>[Age LH6</w:t>
+            </w:r>
+            <w:r>
+              <w:rPr>
+                <w:rFonts w:ascii="Arial" w:hAnsi="Arial" w:cs="Arial"/>
+                <w:b/>
+                <w:shd w:val="clear" w:color="auto" w:fill="FFFFFF"/>
+              </w:rPr>
+              <w:t>]</w:t>
+            </w:r>
+          </w:p>
+        </w:tc>
+        <w:tc>
+          <w:tcPr>
+            <w:tcW w:w="1719" w:type="dxa"/>
+          </w:tcPr>
+          <w:p>
+            <w:pPr>
+              <w:ind w:left="8"/>
+              <w:rPr>
+                <w:rFonts w:ascii="Arial" w:hAnsi="Arial" w:cs="Arial"/>
+                <w:b/>
+                <w:shd w:val="clear" w:color="auto" w:fill="FFFFFF"/>
+              </w:rPr>
+            </w:pPr>
+            <w:r>
+              <w:rPr>
+                <w:rFonts w:ascii="Arial" w:hAnsi="Arial" w:cs="Arial"/>
+                <w:b/>
+                <w:shd w:val="clear" w:color="auto" w:fill="FFFFFF"/>
+              </w:rPr>
+              <w:t>[Relation LH6</w:t>
+            </w:r>
+            <w:r>
+              <w:rPr>
+                <w:rFonts w:ascii="Arial" w:hAnsi="Arial" w:cs="Arial"/>
+                <w:b/>
+                <w:shd w:val="clear" w:color="auto" w:fill="FFFFFF"/>
+              </w:rPr>
+              <w:t>]</w:t>
+            </w:r>
+          </w:p>
+        </w:tc>
+      </w:tr>
+      <w:tr>
+        <w:trPr>
+          <w:trHeight w:val="684"/>
+        </w:trPr>
+        <w:tc>
+          <w:tcPr>
+            <w:tcW w:w="3262" w:type="dxa"/>
+          </w:tcPr>
+          <w:p>
+            <w:pPr>
+              <w:rPr>
+                <w:rFonts w:ascii="Arial" w:eastAsia="Times New Roman" w:hAnsi="Arial" w:cs="Arial"/>
+                <w:b/>
+              </w:rPr>
+            </w:pPr>
+          </w:p>
+          <w:p>
+            <w:pPr>
+              <w:rPr>
+                <w:rFonts w:ascii="Arial" w:eastAsia="Times New Roman" w:hAnsi="Arial" w:cs="Arial"/>
+                <w:b/>
+              </w:rPr>
+            </w:pPr>
+            <w:r>
+              <w:rPr>
+                <w:rFonts w:ascii="Arial" w:eastAsia="Times New Roman" w:hAnsi="Arial" w:cs="Arial"/>
+                <w:b/>
+              </w:rPr>
+              <w:t xml:space="preserve">10) </w:t>
+            </w:r>
+            <w:r>
+              <w:rPr>
+                <w:rFonts w:ascii="Arial" w:hAnsi="Arial" w:cs="Arial"/>
+                <w:b/>
+                <w:shd w:val="clear" w:color="auto" w:fill="FFFFFF"/>
+              </w:rPr>
+              <w:t>[Name as per Aadhar LH7</w:t>
+            </w:r>
+            <w:r>
+              <w:rPr>
+                <w:rFonts w:ascii="Arial" w:hAnsi="Arial" w:cs="Arial"/>
+                <w:b/>
+                <w:shd w:val="clear" w:color="auto" w:fill="FFFFFF"/>
+              </w:rPr>
+              <w:t>]</w:t>
+            </w:r>
+          </w:p>
+        </w:tc>
+        <w:tc>
+          <w:tcPr>
+            <w:tcW w:w="3543" w:type="dxa"/>
+          </w:tcPr>
+          <w:p>
+            <w:pPr>
+              <w:rPr>
+                <w:rFonts w:ascii="Arial" w:hAnsi="Arial" w:cs="Arial"/>
+                <w:b/>
+                <w:shd w:val="clear" w:color="auto" w:fill="FFFFFF"/>
+              </w:rPr>
+            </w:pPr>
+            <w:r>
+              <w:rPr>
+                <w:rFonts w:ascii="Arial" w:hAnsi="Arial" w:cs="Arial"/>
+                <w:b/>
+                <w:shd w:val="clear" w:color="auto" w:fill="FFFFFF"/>
+              </w:rPr>
+              <w:t>[Address LH7</w:t>
+            </w:r>
+            <w:r>
+              <w:rPr>
+                <w:rFonts w:ascii="Arial" w:hAnsi="Arial" w:cs="Arial"/>
+                <w:b/>
+                <w:shd w:val="clear" w:color="auto" w:fill="FFFFFF"/>
+              </w:rPr>
+              <w:t>]</w:t>
+            </w:r>
+          </w:p>
+          <w:p>
+            <w:pPr>
+              <w:rPr>
+                <w:rFonts w:ascii="Arial" w:hAnsi="Arial" w:cs="Arial"/>
+                <w:b/>
+                <w:shd w:val="clear" w:color="auto" w:fill="FFFFFF"/>
+              </w:rPr>
+            </w:pPr>
+            <w:r>
+              <w:rPr>
+                <w:rFonts w:ascii="Arial" w:hAnsi="Arial" w:cs="Arial"/>
+                <w:b/>
+                <w:shd w:val="clear" w:color="auto" w:fill="FFFFFF"/>
+              </w:rPr>
+              <w:t>[Mobile No LH7]</w:t>
+            </w:r>
+          </w:p>
+        </w:tc>
+        <w:tc>
+          <w:tcPr>
+            <w:tcW w:w="993" w:type="dxa"/>
+          </w:tcPr>
+          <w:p>
+            <w:pPr>
+              <w:ind w:left="8"/>
+              <w:rPr>
+                <w:rFonts w:ascii="Arial" w:hAnsi="Arial" w:cs="Arial"/>
+                <w:b/>
+                <w:shd w:val="clear" w:color="auto" w:fill="FFFFFF"/>
+              </w:rPr>
+            </w:pPr>
+            <w:r>
+              <w:rPr>
+                <w:rFonts w:ascii="Arial" w:hAnsi="Arial" w:cs="Arial"/>
+                <w:b/>
+                <w:shd w:val="clear" w:color="auto" w:fill="FFFFFF"/>
+              </w:rPr>
+              <w:t>[Age LH7</w:t>
+            </w:r>
+            <w:r>
+              <w:rPr>
+                <w:rFonts w:ascii="Arial" w:hAnsi="Arial" w:cs="Arial"/>
+                <w:b/>
+                <w:shd w:val="clear" w:color="auto" w:fill="FFFFFF"/>
+              </w:rPr>
+              <w:t>]</w:t>
+            </w:r>
+          </w:p>
+        </w:tc>
+        <w:tc>
+          <w:tcPr>
+            <w:tcW w:w="1719" w:type="dxa"/>
+          </w:tcPr>
+          <w:p>
+            <w:pPr>
+              <w:ind w:left="8"/>
+              <w:rPr>
+                <w:rFonts w:ascii="Arial" w:hAnsi="Arial" w:cs="Arial"/>
+                <w:b/>
+                <w:shd w:val="clear" w:color="auto" w:fill="FFFFFF"/>
+              </w:rPr>
+            </w:pPr>
+            <w:r>
+              <w:rPr>
+                <w:rFonts w:ascii="Arial" w:hAnsi="Arial" w:cs="Arial"/>
+                <w:b/>
+                <w:shd w:val="clear" w:color="auto" w:fill="FFFFFF"/>
+              </w:rPr>
+              <w:t>[Relation LH7</w:t>
+            </w:r>
+            <w:r>
+              <w:rPr>
+                <w:rFonts w:ascii="Arial" w:hAnsi="Arial" w:cs="Arial"/>
+                <w:b/>
+                <w:shd w:val="clear" w:color="auto" w:fill="FFFFFF"/>
+              </w:rPr>
+              <w:t>]</w:t>
+            </w:r>
+          </w:p>
+        </w:tc>
+      </w:tr>
+      <w:tr>
+        <w:trPr>
+          <w:trHeight w:val="684"/>
+        </w:trPr>
+        <w:tc>
+          <w:tcPr>
+            <w:tcW w:w="3262" w:type="dxa"/>
+          </w:tcPr>
+          <w:p>
+            <w:pPr>
+              <w:rPr>
+                <w:rFonts w:ascii="Arial" w:eastAsia="Times New Roman" w:hAnsi="Arial" w:cs="Arial"/>
+                <w:b/>
+              </w:rPr>
+            </w:pPr>
+          </w:p>
+          <w:p>
+            <w:pPr>
+              <w:rPr>
+                <w:rFonts w:ascii="Arial" w:eastAsia="Times New Roman" w:hAnsi="Arial" w:cs="Arial"/>
+                <w:b/>
+              </w:rPr>
+            </w:pPr>
+            <w:r>
+              <w:rPr>
+                <w:rFonts w:ascii="Arial" w:eastAsia="Times New Roman" w:hAnsi="Arial" w:cs="Arial"/>
+                <w:b/>
+              </w:rPr>
+              <w:t xml:space="preserve">11) </w:t>
+            </w:r>
+            <w:r>
+              <w:rPr>
+                <w:rFonts w:ascii="Arial" w:hAnsi="Arial" w:cs="Arial"/>
+                <w:b/>
+                <w:shd w:val="clear" w:color="auto" w:fill="FFFFFF"/>
+              </w:rPr>
+              <w:t>[Name as per Aadhar LH8</w:t>
+            </w:r>
+            <w:r>
+              <w:rPr>
+                <w:rFonts w:ascii="Arial" w:hAnsi="Arial" w:cs="Arial"/>
+                <w:b/>
+                <w:shd w:val="clear" w:color="auto" w:fill="FFFFFF"/>
+              </w:rPr>
+              <w:t>]</w:t>
+            </w:r>
+          </w:p>
+        </w:tc>
+        <w:tc>
+          <w:tcPr>
+            <w:tcW w:w="3543" w:type="dxa"/>
+          </w:tcPr>
+          <w:p>
+            <w:pPr>
+              <w:rPr>
+                <w:rFonts w:ascii="Arial" w:hAnsi="Arial" w:cs="Arial"/>
+                <w:b/>
+                <w:shd w:val="clear" w:color="auto" w:fill="FFFFFF"/>
+              </w:rPr>
+            </w:pPr>
+            <w:r>
+              <w:rPr>
+                <w:rFonts w:ascii="Arial" w:hAnsi="Arial" w:cs="Arial"/>
+                <w:b/>
+                <w:shd w:val="clear" w:color="auto" w:fill="FFFFFF"/>
+              </w:rPr>
+              <w:t>[Address LH8</w:t>
+            </w:r>
+            <w:r>
+              <w:rPr>
+                <w:rFonts w:ascii="Arial" w:hAnsi="Arial" w:cs="Arial"/>
+                <w:b/>
+                <w:shd w:val="clear" w:color="auto" w:fill="FFFFFF"/>
+              </w:rPr>
+              <w:t>]</w:t>
+            </w:r>
+          </w:p>
+          <w:p>
+            <w:pPr>
+              <w:rPr>
+                <w:rFonts w:ascii="Arial" w:hAnsi="Arial" w:cs="Arial"/>
+                <w:b/>
+                <w:shd w:val="clear" w:color="auto" w:fill="FFFFFF"/>
+              </w:rPr>
+            </w:pPr>
+            <w:r>
+              <w:rPr>
+                <w:rFonts w:ascii="Arial" w:hAnsi="Arial" w:cs="Arial"/>
+                <w:b/>
+                <w:shd w:val="clear" w:color="auto" w:fill="FFFFFF"/>
+              </w:rPr>
+              <w:t>[Mobile No LH8]</w:t>
+            </w:r>
+          </w:p>
+        </w:tc>
+        <w:tc>
+          <w:tcPr>
+            <w:tcW w:w="993" w:type="dxa"/>
+          </w:tcPr>
+          <w:p>
+            <w:pPr>
+              <w:ind w:left="8"/>
+              <w:rPr>
+                <w:rFonts w:ascii="Arial" w:hAnsi="Arial" w:cs="Arial"/>
+                <w:b/>
+                <w:shd w:val="clear" w:color="auto" w:fill="FFFFFF"/>
+              </w:rPr>
+            </w:pPr>
+            <w:r>
+              <w:rPr>
+                <w:rFonts w:ascii="Arial" w:hAnsi="Arial" w:cs="Arial"/>
+                <w:b/>
+                <w:shd w:val="clear" w:color="auto" w:fill="FFFFFF"/>
+              </w:rPr>
+              <w:t>[Age LH8</w:t>
+            </w:r>
+            <w:r>
+              <w:rPr>
+                <w:rFonts w:ascii="Arial" w:hAnsi="Arial" w:cs="Arial"/>
+                <w:b/>
+                <w:shd w:val="clear" w:color="auto" w:fill="FFFFFF"/>
+              </w:rPr>
+              <w:t>]</w:t>
+            </w:r>
+          </w:p>
+        </w:tc>
+        <w:tc>
+          <w:tcPr>
+            <w:tcW w:w="1719" w:type="dxa"/>
+          </w:tcPr>
+          <w:p>
+            <w:pPr>
+              <w:ind w:left="8"/>
+              <w:rPr>
+                <w:rFonts w:ascii="Arial" w:hAnsi="Arial" w:cs="Arial"/>
+                <w:b/>
+                <w:shd w:val="clear" w:color="auto" w:fill="FFFFFF"/>
+              </w:rPr>
+            </w:pPr>
+            <w:r>
+              <w:rPr>
+                <w:rFonts w:ascii="Arial" w:hAnsi="Arial" w:cs="Arial"/>
+                <w:b/>
+                <w:shd w:val="clear" w:color="auto" w:fill="FFFFFF"/>
+              </w:rPr>
+              <w:t>[Relation LH</w:t>
+            </w:r>
+            <w:r>
+              <w:rPr>
+                <w:rFonts w:ascii="Arial" w:hAnsi="Arial" w:cs="Arial"/>
+                <w:b/>
+                <w:shd w:val="clear" w:color="auto" w:fill="FFFFFF"/>
+              </w:rPr>
+              <w:t>8</w:t>
+            </w:r>
+            <w:r>
+              <w:rPr>
+                <w:rFonts w:ascii="Arial" w:hAnsi="Arial" w:cs="Arial"/>
+                <w:b/>
+                <w:shd w:val="clear" w:color="auto" w:fill="FFFFFF"/>
+              </w:rPr>
+              <w:t>]</w:t>
+            </w:r>
+          </w:p>
+        </w:tc>
+      </w:tr>
+      <w:tr>
+        <w:trPr>
+          <w:trHeight w:val="684"/>
+        </w:trPr>
+        <w:tc>
+          <w:tcPr>
+            <w:tcW w:w="3262" w:type="dxa"/>
+          </w:tcPr>
+          <w:p>
+            <w:pPr>
+              <w:rPr>
+                <w:rFonts w:ascii="Arial" w:eastAsia="Times New Roman" w:hAnsi="Arial" w:cs="Arial"/>
+                <w:b/>
+              </w:rPr>
+            </w:pPr>
+          </w:p>
+          <w:p>
+            <w:pPr>
+              <w:rPr>
+                <w:rFonts w:ascii="Arial" w:eastAsia="Times New Roman" w:hAnsi="Arial" w:cs="Arial"/>
+                <w:b/>
+              </w:rPr>
+            </w:pPr>
+            <w:r>
+              <w:rPr>
+                <w:rFonts w:ascii="Arial" w:eastAsia="Times New Roman" w:hAnsi="Arial" w:cs="Arial"/>
+                <w:b/>
+              </w:rPr>
+              <w:t xml:space="preserve">12) </w:t>
+            </w:r>
+            <w:r>
+              <w:rPr>
+                <w:rFonts w:ascii="Arial" w:hAnsi="Arial" w:cs="Arial"/>
+                <w:b/>
+                <w:shd w:val="clear" w:color="auto" w:fill="FFFFFF"/>
+              </w:rPr>
+              <w:t>[Name as per Aadhar LH9</w:t>
+            </w:r>
+            <w:r>
+              <w:rPr>
+                <w:rFonts w:ascii="Arial" w:hAnsi="Arial" w:cs="Arial"/>
+                <w:b/>
+                <w:shd w:val="clear" w:color="auto" w:fill="FFFFFF"/>
+              </w:rPr>
+              <w:t>]</w:t>
+            </w:r>
+          </w:p>
+        </w:tc>
+        <w:tc>
+          <w:tcPr>
+            <w:tcW w:w="3543" w:type="dxa"/>
+          </w:tcPr>
+          <w:p>
+            <w:pPr>
+              <w:rPr>
+                <w:rFonts w:ascii="Arial" w:hAnsi="Arial" w:cs="Arial"/>
+                <w:b/>
+                <w:shd w:val="clear" w:color="auto" w:fill="FFFFFF"/>
+              </w:rPr>
+            </w:pPr>
+            <w:r>
+              <w:rPr>
+                <w:rFonts w:ascii="Arial" w:hAnsi="Arial" w:cs="Arial"/>
+                <w:b/>
+                <w:shd w:val="clear" w:color="auto" w:fill="FFFFFF"/>
+              </w:rPr>
+              <w:t>[Address LH9</w:t>
+            </w:r>
+            <w:r>
+              <w:rPr>
+                <w:rFonts w:ascii="Arial" w:hAnsi="Arial" w:cs="Arial"/>
+                <w:b/>
+                <w:shd w:val="clear" w:color="auto" w:fill="FFFFFF"/>
+              </w:rPr>
+              <w:t>]</w:t>
+            </w:r>
+          </w:p>
+          <w:p>
+            <w:pPr>
+              <w:rPr>
+                <w:rFonts w:ascii="Arial" w:hAnsi="Arial" w:cs="Arial"/>
+                <w:b/>
+                <w:shd w:val="clear" w:color="auto" w:fill="FFFFFF"/>
+              </w:rPr>
+            </w:pPr>
+            <w:r>
+              <w:rPr>
+                <w:rFonts w:ascii="Arial" w:hAnsi="Arial" w:cs="Arial"/>
+                <w:b/>
+                <w:shd w:val="clear" w:color="auto" w:fill="FFFFFF"/>
+              </w:rPr>
+              <w:t>[Mobile No LH9]</w:t>
+            </w:r>
+          </w:p>
+        </w:tc>
+        <w:tc>
+          <w:tcPr>
+            <w:tcW w:w="993" w:type="dxa"/>
+          </w:tcPr>
+          <w:p>
+            <w:pPr>
+              <w:ind w:left="8"/>
+              <w:rPr>
+                <w:rFonts w:ascii="Arial" w:hAnsi="Arial" w:cs="Arial"/>
+                <w:b/>
+                <w:shd w:val="clear" w:color="auto" w:fill="FFFFFF"/>
+              </w:rPr>
+            </w:pPr>
+            <w:r>
+              <w:rPr>
+                <w:rFonts w:ascii="Arial" w:hAnsi="Arial" w:cs="Arial"/>
+                <w:b/>
+                <w:shd w:val="clear" w:color="auto" w:fill="FFFFFF"/>
+              </w:rPr>
+              <w:t>[Age LH9</w:t>
+            </w:r>
+            <w:r>
+              <w:rPr>
+                <w:rFonts w:ascii="Arial" w:hAnsi="Arial" w:cs="Arial"/>
+                <w:b/>
+                <w:shd w:val="clear" w:color="auto" w:fill="FFFFFF"/>
+              </w:rPr>
+              <w:t>]</w:t>
+            </w:r>
+          </w:p>
+        </w:tc>
+        <w:tc>
+          <w:tcPr>
+            <w:tcW w:w="1719" w:type="dxa"/>
+          </w:tcPr>
+          <w:p>
+            <w:pPr>
+              <w:ind w:left="8"/>
+              <w:rPr>
+                <w:rFonts w:ascii="Arial" w:hAnsi="Arial" w:cs="Arial"/>
+                <w:b/>
+                <w:shd w:val="clear" w:color="auto" w:fill="FFFFFF"/>
+              </w:rPr>
+            </w:pPr>
+            <w:r>
+              <w:rPr>
+                <w:rFonts w:ascii="Arial" w:hAnsi="Arial" w:cs="Arial"/>
+                <w:b/>
+                <w:shd w:val="clear" w:color="auto" w:fill="FFFFFF"/>
+              </w:rPr>
+              <w:t>[Relation LH9</w:t>
+            </w:r>
+            <w:r>
+              <w:rPr>
+                <w:rFonts w:ascii="Arial" w:hAnsi="Arial" w:cs="Arial"/>
+                <w:b/>
+                <w:shd w:val="clear" w:color="auto" w:fill="FFFFFF"/>
+              </w:rPr>
+              <w:t>]</w:t>
+            </w:r>
+          </w:p>
+        </w:tc>
+      </w:tr>
+      <w:tr>
+        <w:trPr>
+          <w:trHeight w:val="684"/>
+        </w:trPr>
+        <w:tc>
+          <w:tcPr>
+            <w:tcW w:w="3262" w:type="dxa"/>
+          </w:tcPr>
+          <w:p>
+            <w:pPr>
+              <w:rPr>
+                <w:rFonts w:ascii="Arial" w:eastAsia="Times New Roman" w:hAnsi="Arial" w:cs="Arial"/>
+                <w:b/>
+              </w:rPr>
+            </w:pPr>
+          </w:p>
+          <w:p>
+            <w:pPr>
+              <w:rPr>
+                <w:rFonts w:ascii="Arial" w:eastAsia="Times New Roman" w:hAnsi="Arial" w:cs="Arial"/>
+                <w:b/>
+              </w:rPr>
+            </w:pPr>
+            <w:r>
+              <w:rPr>
+                <w:rFonts w:ascii="Arial" w:eastAsia="Times New Roman" w:hAnsi="Arial" w:cs="Arial"/>
+                <w:b/>
+              </w:rPr>
+              <w:t xml:space="preserve">13) </w:t>
+            </w:r>
+            <w:r>
+              <w:rPr>
+                <w:rFonts w:ascii="Arial" w:hAnsi="Arial" w:cs="Arial"/>
+                <w:b/>
+                <w:shd w:val="clear" w:color="auto" w:fill="FFFFFF"/>
+              </w:rPr>
+              <w:t>[Name as per Aadhar LH10</w:t>
+            </w:r>
+            <w:r>
+              <w:rPr>
+                <w:rFonts w:ascii="Arial" w:hAnsi="Arial" w:cs="Arial"/>
+                <w:b/>
+                <w:shd w:val="clear" w:color="auto" w:fill="FFFFFF"/>
+              </w:rPr>
+              <w:t>]</w:t>
+            </w:r>
+          </w:p>
+        </w:tc>
+        <w:tc>
+          <w:tcPr>
+            <w:tcW w:w="3543" w:type="dxa"/>
+          </w:tcPr>
+          <w:p>
+            <w:pPr>
+              <w:rPr>
+                <w:rFonts w:ascii="Arial" w:hAnsi="Arial" w:cs="Arial"/>
+                <w:b/>
+                <w:shd w:val="clear" w:color="auto" w:fill="FFFFFF"/>
+              </w:rPr>
+            </w:pPr>
+            <w:r>
+              <w:rPr>
+                <w:rFonts w:ascii="Arial" w:hAnsi="Arial" w:cs="Arial"/>
+                <w:b/>
+                <w:shd w:val="clear" w:color="auto" w:fill="FFFFFF"/>
+              </w:rPr>
+              <w:t>[Address LH10</w:t>
+            </w:r>
+            <w:r>
+              <w:rPr>
+                <w:rFonts w:ascii="Arial" w:hAnsi="Arial" w:cs="Arial"/>
+                <w:b/>
+                <w:shd w:val="clear" w:color="auto" w:fill="FFFFFF"/>
+              </w:rPr>
+              <w:t>]</w:t>
+            </w:r>
+          </w:p>
+          <w:p>
+            <w:pPr>
+              <w:rPr>
+                <w:rFonts w:ascii="Arial" w:hAnsi="Arial" w:cs="Arial"/>
+                <w:b/>
+                <w:shd w:val="clear" w:color="auto" w:fill="FFFFFF"/>
+              </w:rPr>
+            </w:pPr>
+            <w:r>
+              <w:rPr>
+                <w:rFonts w:ascii="Arial" w:hAnsi="Arial" w:cs="Arial"/>
+                <w:b/>
+                <w:shd w:val="clear" w:color="auto" w:fill="FFFFFF"/>
+              </w:rPr>
+              <w:t>[Mobile No LH10]</w:t>
+            </w:r>
+          </w:p>
+        </w:tc>
+        <w:tc>
+          <w:tcPr>
+            <w:tcW w:w="993" w:type="dxa"/>
+          </w:tcPr>
+          <w:p>
+            <w:pPr>
+              <w:ind w:left="8"/>
+              <w:rPr>
+                <w:rFonts w:ascii="Arial" w:hAnsi="Arial" w:cs="Arial"/>
+                <w:b/>
+                <w:shd w:val="clear" w:color="auto" w:fill="FFFFFF"/>
+              </w:rPr>
+            </w:pPr>
+            <w:r>
+              <w:rPr>
+                <w:rFonts w:ascii="Arial" w:hAnsi="Arial" w:cs="Arial"/>
+                <w:b/>
+                <w:shd w:val="clear" w:color="auto" w:fill="FFFFFF"/>
+              </w:rPr>
+              <w:t>[Age LH10</w:t>
+            </w:r>
+            <w:r>
+              <w:rPr>
+                <w:rFonts w:ascii="Arial" w:hAnsi="Arial" w:cs="Arial"/>
+                <w:b/>
+                <w:shd w:val="clear" w:color="auto" w:fill="FFFFFF"/>
+              </w:rPr>
+              <w:t>]</w:t>
+            </w:r>
+          </w:p>
+        </w:tc>
+        <w:tc>
+          <w:tcPr>
+            <w:tcW w:w="1719" w:type="dxa"/>
+          </w:tcPr>
+          <w:p>
+            <w:pPr>
+              <w:ind w:left="8"/>
+              <w:rPr>
+                <w:rFonts w:ascii="Arial" w:hAnsi="Arial" w:cs="Arial"/>
+                <w:b/>
+                <w:shd w:val="clear" w:color="auto" w:fill="FFFFFF"/>
+              </w:rPr>
+            </w:pPr>
+            <w:r>
+              <w:rPr>
+                <w:rFonts w:ascii="Arial" w:hAnsi="Arial" w:cs="Arial"/>
+                <w:b/>
+                <w:shd w:val="clear" w:color="auto" w:fill="FFFFFF"/>
+              </w:rPr>
+              <w:t>[Relation LH10</w:t>
+            </w:r>
+            <w:r>
+              <w:rPr>
+                <w:rFonts w:ascii="Arial" w:hAnsi="Arial" w:cs="Arial"/>
+                <w:b/>
+                <w:shd w:val="clear" w:color="auto" w:fill="FFFFFF"/>
+              </w:rPr>
+              <w:t>]</w:t>
             </w:r>
           </w:p>
         </w:tc>
@@ -2103,7 +3005,6 @@
         <w:rPr>
           <w:rFonts w:ascii="Arial" w:eastAsia="Times New Roman" w:hAnsi="Arial" w:cs="Arial"/>
         </w:rPr>
-        <w:lastRenderedPageBreak/>
         <w:tab/>
       </w:r>
       <w:r>
@@ -2615,7 +3516,6 @@
           <w:szCs w:val="24"/>
         </w:rPr>
       </w:pPr>
-      <w:proofErr w:type="gramStart"/>
       <w:r>
         <w:rPr>
           <w:rFonts w:ascii="Arial" w:eastAsia="Times New Roman" w:hAnsi="Arial" w:cs="Arial"/>
@@ -2624,7 +3524,6 @@
         </w:rPr>
         <w:t>Date :</w:t>
       </w:r>
-      <w:proofErr w:type="gramEnd"/>
       <w:r>
         <w:rPr>
           <w:rFonts w:ascii="Arial" w:eastAsia="Times New Roman" w:hAnsi="Arial" w:cs="Arial"/>
@@ -2724,27 +3623,7 @@
           <w:sz w:val="24"/>
           <w:szCs w:val="24"/>
         </w:rPr>
-        <w:t>&amp;</w:t>
-      </w:r>
-      <w:proofErr w:type="spellStart"/>
-      <w:r>
-        <w:rPr>
-          <w:rFonts w:ascii="Arial" w:eastAsia="Times New Roman" w:hAnsi="Arial" w:cs="Arial"/>
-          <w:color w:val="A6A6A6"/>
-          <w:sz w:val="24"/>
-          <w:szCs w:val="24"/>
-        </w:rPr>
-        <w:t>Regn</w:t>
-      </w:r>
-      <w:proofErr w:type="spellEnd"/>
-      <w:r>
-        <w:rPr>
-          <w:rFonts w:ascii="Arial" w:eastAsia="Times New Roman" w:hAnsi="Arial" w:cs="Arial"/>
-          <w:color w:val="A6A6A6"/>
-          <w:sz w:val="24"/>
-          <w:szCs w:val="24"/>
-        </w:rPr>
-        <w:t>. No.</w:t>
+        <w:t>&amp;Regn. No.</w:t>
       </w:r>
     </w:p>
     <w:p>
@@ -2850,7 +3729,7 @@
 </file>
 
 <file path=word/endnotes.xml><?xml version="1.0" encoding="utf-8"?>
-<w:endnotes xmlns:wpc="http://schemas.microsoft.com/office/word/2010/wordprocessingCanvas" xmlns:cx="http://schemas.microsoft.com/office/drawing/2014/chartex" xmlns:cx1="http://schemas.microsoft.com/office/drawing/2015/9/8/chartex" xmlns:cx2="http://schemas.microsoft.com/office/drawing/2015/10/21/chartex" xmlns:cx3="http://schemas.microsoft.com/office/drawing/2016/5/9/chartex" xmlns:cx4="http://schemas.microsoft.com/office/drawing/2016/5/10/chartex" xmlns:cx5="http://schemas.microsoft.com/office/drawing/2016/5/11/chartex" xmlns:cx6="http://schemas.microsoft.com/office/drawing/2016/5/12/chartex" xmlns:cx7="http://schemas.microsoft.com/office/drawing/2016/5/13/chartex" xmlns:cx8="http://schemas.microsoft.com/office/drawing/2016/5/14/chartex" xmlns:mc="http://schemas.openxmlformats.org/markup-compatibility/2006" xmlns:aink="http://schemas.microsoft.com/office/drawing/2016/ink" xmlns:am3d="http://schemas.microsoft.com/office/drawing/2017/model3d" xmlns:o="urn:schemas-microsoft-com:office:office" xmlns:oel="http://schemas.microsoft.com/office/2019/extlst" xmlns:r="http://schemas.openxmlformats.org/officeDocument/2006/relationships" xmlns:m="http://schemas.openxmlformats.org/officeDocument/2006/math" xmlns:v="urn:schemas-microsoft-com:vml" xmlns:wp14="http://schemas.microsoft.com/office/word/2010/wordprocessingDrawing" xmlns:wp="http://schemas.openxmlformats.org/drawingml/2006/wordprocessingDrawing" xmlns:w10="urn:schemas-microsoft-com:office:word" xmlns:w="http://schemas.openxmlformats.org/wordprocessingml/2006/main" xmlns:w14="http://schemas.microsoft.com/office/word/2010/wordml" xmlns:w15="http://schemas.microsoft.com/office/word/2012/wordml" xmlns:w16cex="http://schemas.microsoft.com/office/word/2018/wordml/cex" xmlns:w16cid="http://schemas.microsoft.com/office/word/2016/wordml/cid" xmlns:w16="http://schemas.microsoft.com/office/word/2018/wordml" xmlns:w16sdtdh="http://schemas.microsoft.com/office/word/2020/wordml/sdtdatahash" xmlns:w16se="http://schemas.microsoft.com/office/word/2015/wordml/symex" xmlns:wpg="http://schemas.microsoft.com/office/word/2010/wordprocessingGroup" xmlns:wpi="http://schemas.microsoft.com/office/word/2010/wordprocessingInk" xmlns:wne="http://schemas.microsoft.com/office/word/2006/wordml" xmlns:wps="http://schemas.microsoft.com/office/word/2010/wordprocessingShape" mc:Ignorable="w14 w15 w16se w16cid w16 w16cex w16sdtdh wp14">
+<w:endnotes xmlns:wpc="http://schemas.microsoft.com/office/word/2010/wordprocessingCanvas" xmlns:cx="http://schemas.microsoft.com/office/drawing/2014/chartex" xmlns:cx1="http://schemas.microsoft.com/office/drawing/2015/9/8/chartex" xmlns:cx2="http://schemas.microsoft.com/office/drawing/2015/10/21/chartex" xmlns:cx3="http://schemas.microsoft.com/office/drawing/2016/5/9/chartex" xmlns:cx4="http://schemas.microsoft.com/office/drawing/2016/5/10/chartex" xmlns:cx5="http://schemas.microsoft.com/office/drawing/2016/5/11/chartex" xmlns:cx6="http://schemas.microsoft.com/office/drawing/2016/5/12/chartex" xmlns:cx7="http://schemas.microsoft.com/office/drawing/2016/5/13/chartex" xmlns:cx8="http://schemas.microsoft.com/office/drawing/2016/5/14/chartex" xmlns:mc="http://schemas.openxmlformats.org/markup-compatibility/2006" xmlns:aink="http://schemas.microsoft.com/office/drawing/2016/ink" xmlns:am3d="http://schemas.microsoft.com/office/drawing/2017/model3d" xmlns:o="urn:schemas-microsoft-com:office:office" xmlns:oel="http://schemas.microsoft.com/office/2019/extlst" xmlns:r="http://schemas.openxmlformats.org/officeDocument/2006/relationships" xmlns:m="http://schemas.openxmlformats.org/officeDocument/2006/math" xmlns:v="urn:schemas-microsoft-com:vml" xmlns:wp14="http://schemas.microsoft.com/office/word/2010/wordprocessingDrawing" xmlns:wp="http://schemas.openxmlformats.org/drawingml/2006/wordprocessingDrawing" xmlns:w10="urn:schemas-microsoft-com:office:word" xmlns:w="http://schemas.openxmlformats.org/wordprocessingml/2006/main" xmlns:w14="http://schemas.microsoft.com/office/word/2010/wordml" xmlns:w15="http://schemas.microsoft.com/office/word/2012/wordml" xmlns:w16cex="http://schemas.microsoft.com/office/word/2018/wordml/cex" xmlns:w16cid="http://schemas.microsoft.com/office/word/2016/wordml/cid" xmlns:w16="http://schemas.microsoft.com/office/word/2018/wordml" xmlns:w16du="http://schemas.microsoft.com/office/word/2023/wordml/word16du" xmlns:w16sdtdh="http://schemas.microsoft.com/office/word/2020/wordml/sdtdatahash" xmlns:w16sdtfl="http://schemas.microsoft.com/office/word/2024/wordml/sdtformatlock" xmlns:w16se="http://schemas.microsoft.com/office/word/2015/wordml/symex" xmlns:wpg="http://schemas.microsoft.com/office/word/2010/wordprocessingGroup" xmlns:wpi="http://schemas.microsoft.com/office/word/2010/wordprocessingInk" xmlns:wne="http://schemas.microsoft.com/office/word/2006/wordml" xmlns:wps="http://schemas.microsoft.com/office/word/2010/wordprocessingShape" mc:Ignorable="w14 w15 w16se w16cid w16 w16cex w16sdtdh w16sdtfl w16du wp14">
   <w:endnote w:type="separator" w:id="-1">
     <w:p>
       <w:pPr>
@@ -2875,7 +3754,7 @@
 </file>
 
 <file path=word/footer1.xml><?xml version="1.0" encoding="utf-8"?>
-<w:ftr xmlns:wpc="http://schemas.microsoft.com/office/word/2010/wordprocessingCanvas" xmlns:cx="http://schemas.microsoft.com/office/drawing/2014/chartex" xmlns:cx1="http://schemas.microsoft.com/office/drawing/2015/9/8/chartex" xmlns:cx2="http://schemas.microsoft.com/office/drawing/2015/10/21/chartex" xmlns:cx3="http://schemas.microsoft.com/office/drawing/2016/5/9/chartex" xmlns:cx4="http://schemas.microsoft.com/office/drawing/2016/5/10/chartex" xmlns:cx5="http://schemas.microsoft.com/office/drawing/2016/5/11/chartex" xmlns:cx6="http://schemas.microsoft.com/office/drawing/2016/5/12/chartex" xmlns:cx7="http://schemas.microsoft.com/office/drawing/2016/5/13/chartex" xmlns:cx8="http://schemas.microsoft.com/office/drawing/2016/5/14/chartex" xmlns:mc="http://schemas.openxmlformats.org/markup-compatibility/2006" xmlns:aink="http://schemas.microsoft.com/office/drawing/2016/ink" xmlns:am3d="http://schemas.microsoft.com/office/drawing/2017/model3d" xmlns:o="urn:schemas-microsoft-com:office:office" xmlns:oel="http://schemas.microsoft.com/office/2019/extlst" xmlns:r="http://schemas.openxmlformats.org/officeDocument/2006/relationships" xmlns:m="http://schemas.openxmlformats.org/officeDocument/2006/math" xmlns:v="urn:schemas-microsoft-com:vml" xmlns:wp14="http://schemas.microsoft.com/office/word/2010/wordprocessingDrawing" xmlns:wp="http://schemas.openxmlformats.org/drawingml/2006/wordprocessingDrawing" xmlns:w10="urn:schemas-microsoft-com:office:word" xmlns:w="http://schemas.openxmlformats.org/wordprocessingml/2006/main" xmlns:w14="http://schemas.microsoft.com/office/word/2010/wordml" xmlns:w15="http://schemas.microsoft.com/office/word/2012/wordml" xmlns:w16cex="http://schemas.microsoft.com/office/word/2018/wordml/cex" xmlns:w16cid="http://schemas.microsoft.com/office/word/2016/wordml/cid" xmlns:w16="http://schemas.microsoft.com/office/word/2018/wordml" xmlns:w16sdtdh="http://schemas.microsoft.com/office/word/2020/wordml/sdtdatahash" xmlns:w16se="http://schemas.microsoft.com/office/word/2015/wordml/symex" xmlns:wpg="http://schemas.microsoft.com/office/word/2010/wordprocessingGroup" xmlns:wpi="http://schemas.microsoft.com/office/word/2010/wordprocessingInk" xmlns:wne="http://schemas.microsoft.com/office/word/2006/wordml" xmlns:wps="http://schemas.microsoft.com/office/word/2010/wordprocessingShape" mc:Ignorable="w14 w15 w16se w16cid w16 w16cex w16sdtdh wp14">
+<w:ftr xmlns:wpc="http://schemas.microsoft.com/office/word/2010/wordprocessingCanvas" xmlns:cx="http://schemas.microsoft.com/office/drawing/2014/chartex" xmlns:cx1="http://schemas.microsoft.com/office/drawing/2015/9/8/chartex" xmlns:cx2="http://schemas.microsoft.com/office/drawing/2015/10/21/chartex" xmlns:cx3="http://schemas.microsoft.com/office/drawing/2016/5/9/chartex" xmlns:cx4="http://schemas.microsoft.com/office/drawing/2016/5/10/chartex" xmlns:cx5="http://schemas.microsoft.com/office/drawing/2016/5/11/chartex" xmlns:cx6="http://schemas.microsoft.com/office/drawing/2016/5/12/chartex" xmlns:cx7="http://schemas.microsoft.com/office/drawing/2016/5/13/chartex" xmlns:cx8="http://schemas.microsoft.com/office/drawing/2016/5/14/chartex" xmlns:mc="http://schemas.openxmlformats.org/markup-compatibility/2006" xmlns:aink="http://schemas.microsoft.com/office/drawing/2016/ink" xmlns:am3d="http://schemas.microsoft.com/office/drawing/2017/model3d" xmlns:o="urn:schemas-microsoft-com:office:office" xmlns:oel="http://schemas.microsoft.com/office/2019/extlst" xmlns:r="http://schemas.openxmlformats.org/officeDocument/2006/relationships" xmlns:m="http://schemas.openxmlformats.org/officeDocument/2006/math" xmlns:v="urn:schemas-microsoft-com:vml" xmlns:wp14="http://schemas.microsoft.com/office/word/2010/wordprocessingDrawing" xmlns:wp="http://schemas.openxmlformats.org/drawingml/2006/wordprocessingDrawing" xmlns:w10="urn:schemas-microsoft-com:office:word" xmlns:w="http://schemas.openxmlformats.org/wordprocessingml/2006/main" xmlns:w14="http://schemas.microsoft.com/office/word/2010/wordml" xmlns:w15="http://schemas.microsoft.com/office/word/2012/wordml" xmlns:w16cex="http://schemas.microsoft.com/office/word/2018/wordml/cex" xmlns:w16cid="http://schemas.microsoft.com/office/word/2016/wordml/cid" xmlns:w16="http://schemas.microsoft.com/office/word/2018/wordml" xmlns:w16du="http://schemas.microsoft.com/office/word/2023/wordml/word16du" xmlns:w16sdtdh="http://schemas.microsoft.com/office/word/2020/wordml/sdtdatahash" xmlns:w16sdtfl="http://schemas.microsoft.com/office/word/2024/wordml/sdtformatlock" xmlns:w16se="http://schemas.microsoft.com/office/word/2015/wordml/symex" xmlns:wpg="http://schemas.microsoft.com/office/word/2010/wordprocessingGroup" xmlns:wpi="http://schemas.microsoft.com/office/word/2010/wordprocessingInk" xmlns:wne="http://schemas.microsoft.com/office/word/2006/wordml" xmlns:wps="http://schemas.microsoft.com/office/word/2010/wordprocessingShape" mc:Ignorable="w14 w15 w16se w16cid w16 w16cex w16sdtdh w16sdtfl w16du wp14">
   <w:p>
     <w:pPr>
       <w:pStyle w:val="Footer"/>
@@ -2896,7 +3775,7 @@
 </file>
 
 <file path=word/footnotes.xml><?xml version="1.0" encoding="utf-8"?>
-<w:footnotes xmlns:wpc="http://schemas.microsoft.com/office/word/2010/wordprocessingCanvas" xmlns:cx="http://schemas.microsoft.com/office/drawing/2014/chartex" xmlns:cx1="http://schemas.microsoft.com/office/drawing/2015/9/8/chartex" xmlns:cx2="http://schemas.microsoft.com/office/drawing/2015/10/21/chartex" xmlns:cx3="http://schemas.microsoft.com/office/drawing/2016/5/9/chartex" xmlns:cx4="http://schemas.microsoft.com/office/drawing/2016/5/10/chartex" xmlns:cx5="http://schemas.microsoft.com/office/drawing/2016/5/11/chartex" xmlns:cx6="http://schemas.microsoft.com/office/drawing/2016/5/12/chartex" xmlns:cx7="http://schemas.microsoft.com/office/drawing/2016/5/13/chartex" xmlns:cx8="http://schemas.microsoft.com/office/drawing/2016/5/14/chartex" xmlns:mc="http://schemas.openxmlformats.org/markup-compatibility/2006" xmlns:aink="http://schemas.microsoft.com/office/drawing/2016/ink" xmlns:am3d="http://schemas.microsoft.com/office/drawing/2017/model3d" xmlns:o="urn:schemas-microsoft-com:office:office" xmlns:oel="http://schemas.microsoft.com/office/2019/extlst" xmlns:r="http://schemas.openxmlformats.org/officeDocument/2006/relationships" xmlns:m="http://schemas.openxmlformats.org/officeDocument/2006/math" xmlns:v="urn:schemas-microsoft-com:vml" xmlns:wp14="http://schemas.microsoft.com/office/word/2010/wordprocessingDrawing" xmlns:wp="http://schemas.openxmlformats.org/drawingml/2006/wordprocessingDrawing" xmlns:w10="urn:schemas-microsoft-com:office:word" xmlns:w="http://schemas.openxmlformats.org/wordprocessingml/2006/main" xmlns:w14="http://schemas.microsoft.com/office/word/2010/wordml" xmlns:w15="http://schemas.microsoft.com/office/word/2012/wordml" xmlns:w16cex="http://schemas.microsoft.com/office/word/2018/wordml/cex" xmlns:w16cid="http://schemas.microsoft.com/office/word/2016/wordml/cid" xmlns:w16="http://schemas.microsoft.com/office/word/2018/wordml" xmlns:w16sdtdh="http://schemas.microsoft.com/office/word/2020/wordml/sdtdatahash" xmlns:w16se="http://schemas.microsoft.com/office/word/2015/wordml/symex" xmlns:wpg="http://schemas.microsoft.com/office/word/2010/wordprocessingGroup" xmlns:wpi="http://schemas.microsoft.com/office/word/2010/wordprocessingInk" xmlns:wne="http://schemas.microsoft.com/office/word/2006/wordml" xmlns:wps="http://schemas.microsoft.com/office/word/2010/wordprocessingShape" mc:Ignorable="w14 w15 w16se w16cid w16 w16cex w16sdtdh wp14">
+<w:footnotes xmlns:wpc="http://schemas.microsoft.com/office/word/2010/wordprocessingCanvas" xmlns:cx="http://schemas.microsoft.com/office/drawing/2014/chartex" xmlns:cx1="http://schemas.microsoft.com/office/drawing/2015/9/8/chartex" xmlns:cx2="http://schemas.microsoft.com/office/drawing/2015/10/21/chartex" xmlns:cx3="http://schemas.microsoft.com/office/drawing/2016/5/9/chartex" xmlns:cx4="http://schemas.microsoft.com/office/drawing/2016/5/10/chartex" xmlns:cx5="http://schemas.microsoft.com/office/drawing/2016/5/11/chartex" xmlns:cx6="http://schemas.microsoft.com/office/drawing/2016/5/12/chartex" xmlns:cx7="http://schemas.microsoft.com/office/drawing/2016/5/13/chartex" xmlns:cx8="http://schemas.microsoft.com/office/drawing/2016/5/14/chartex" xmlns:mc="http://schemas.openxmlformats.org/markup-compatibility/2006" xmlns:aink="http://schemas.microsoft.com/office/drawing/2016/ink" xmlns:am3d="http://schemas.microsoft.com/office/drawing/2017/model3d" xmlns:o="urn:schemas-microsoft-com:office:office" xmlns:oel="http://schemas.microsoft.com/office/2019/extlst" xmlns:r="http://schemas.openxmlformats.org/officeDocument/2006/relationships" xmlns:m="http://schemas.openxmlformats.org/officeDocument/2006/math" xmlns:v="urn:schemas-microsoft-com:vml" xmlns:wp14="http://schemas.microsoft.com/office/word/2010/wordprocessingDrawing" xmlns:wp="http://schemas.openxmlformats.org/drawingml/2006/wordprocessingDrawing" xmlns:w10="urn:schemas-microsoft-com:office:word" xmlns:w="http://schemas.openxmlformats.org/wordprocessingml/2006/main" xmlns:w14="http://schemas.microsoft.com/office/word/2010/wordml" xmlns:w15="http://schemas.microsoft.com/office/word/2012/wordml" xmlns:w16cex="http://schemas.microsoft.com/office/word/2018/wordml/cex" xmlns:w16cid="http://schemas.microsoft.com/office/word/2016/wordml/cid" xmlns:w16="http://schemas.microsoft.com/office/word/2018/wordml" xmlns:w16du="http://schemas.microsoft.com/office/word/2023/wordml/word16du" xmlns:w16sdtdh="http://schemas.microsoft.com/office/word/2020/wordml/sdtdatahash" xmlns:w16sdtfl="http://schemas.microsoft.com/office/word/2024/wordml/sdtformatlock" xmlns:w16se="http://schemas.microsoft.com/office/word/2015/wordml/symex" xmlns:wpg="http://schemas.microsoft.com/office/word/2010/wordprocessingGroup" xmlns:wpi="http://schemas.microsoft.com/office/word/2010/wordprocessingInk" xmlns:wne="http://schemas.microsoft.com/office/word/2006/wordml" xmlns:wps="http://schemas.microsoft.com/office/word/2010/wordprocessingShape" mc:Ignorable="w14 w15 w16se w16cid w16 w16cex w16sdtdh w16sdtfl w16du wp14">
   <w:footnote w:type="separator" w:id="-1">
     <w:p>
       <w:pPr>
@@ -2921,7 +3800,7 @@
 </file>
 
 <file path=word/numbering.xml><?xml version="1.0" encoding="utf-8"?>
-<w:numbering xmlns:wpc="http://schemas.microsoft.com/office/word/2010/wordprocessingCanvas" xmlns:cx="http://schemas.microsoft.com/office/drawing/2014/chartex" xmlns:cx1="http://schemas.microsoft.com/office/drawing/2015/9/8/chartex" xmlns:cx2="http://schemas.microsoft.com/office/drawing/2015/10/21/chartex" xmlns:cx3="http://schemas.microsoft.com/office/drawing/2016/5/9/chartex" xmlns:cx4="http://schemas.microsoft.com/office/drawing/2016/5/10/chartex" xmlns:cx5="http://schemas.microsoft.com/office/drawing/2016/5/11/chartex" xmlns:cx6="http://schemas.microsoft.com/office/drawing/2016/5/12/chartex" xmlns:cx7="http://schemas.microsoft.com/office/drawing/2016/5/13/chartex" xmlns:cx8="http://schemas.microsoft.com/office/drawing/2016/5/14/chartex" xmlns:mc="http://schemas.openxmlformats.org/markup-compatibility/2006" xmlns:aink="http://schemas.microsoft.com/office/drawing/2016/ink" xmlns:am3d="http://schemas.microsoft.com/office/drawing/2017/model3d" xmlns:o="urn:schemas-microsoft-com:office:office" xmlns:oel="http://schemas.microsoft.com/office/2019/extlst" xmlns:r="http://schemas.openxmlformats.org/officeDocument/2006/relationships" xmlns:m="http://schemas.openxmlformats.org/officeDocument/2006/math" xmlns:v="urn:schemas-microsoft-com:vml" xmlns:wp14="http://schemas.microsoft.com/office/word/2010/wordprocessingDrawing" xmlns:wp="http://schemas.openxmlformats.org/drawingml/2006/wordprocessingDrawing" xmlns:w10="urn:schemas-microsoft-com:office:word" xmlns:w="http://schemas.openxmlformats.org/wordprocessingml/2006/main" xmlns:w14="http://schemas.microsoft.com/office/word/2010/wordml" xmlns:w15="http://schemas.microsoft.com/office/word/2012/wordml" xmlns:w16cex="http://schemas.microsoft.com/office/word/2018/wordml/cex" xmlns:w16cid="http://schemas.microsoft.com/office/word/2016/wordml/cid" xmlns:w16="http://schemas.microsoft.com/office/word/2018/wordml" xmlns:w16sdtdh="http://schemas.microsoft.com/office/word/2020/wordml/sdtdatahash" xmlns:w16se="http://schemas.microsoft.com/office/word/2015/wordml/symex" xmlns:wpg="http://schemas.microsoft.com/office/word/2010/wordprocessingGroup" xmlns:wpi="http://schemas.microsoft.com/office/word/2010/wordprocessingInk" xmlns:wne="http://schemas.microsoft.com/office/word/2006/wordml" xmlns:wps="http://schemas.microsoft.com/office/word/2010/wordprocessingShape" mc:Ignorable="w14 w15 w16se w16cid w16 w16cex w16sdtdh wp14">
+<w:numbering xmlns:wpc="http://schemas.microsoft.com/office/word/2010/wordprocessingCanvas" xmlns:cx="http://schemas.microsoft.com/office/drawing/2014/chartex" xmlns:cx1="http://schemas.microsoft.com/office/drawing/2015/9/8/chartex" xmlns:cx2="http://schemas.microsoft.com/office/drawing/2015/10/21/chartex" xmlns:cx3="http://schemas.microsoft.com/office/drawing/2016/5/9/chartex" xmlns:cx4="http://schemas.microsoft.com/office/drawing/2016/5/10/chartex" xmlns:cx5="http://schemas.microsoft.com/office/drawing/2016/5/11/chartex" xmlns:cx6="http://schemas.microsoft.com/office/drawing/2016/5/12/chartex" xmlns:cx7="http://schemas.microsoft.com/office/drawing/2016/5/13/chartex" xmlns:cx8="http://schemas.microsoft.com/office/drawing/2016/5/14/chartex" xmlns:mc="http://schemas.openxmlformats.org/markup-compatibility/2006" xmlns:aink="http://schemas.microsoft.com/office/drawing/2016/ink" xmlns:am3d="http://schemas.microsoft.com/office/drawing/2017/model3d" xmlns:o="urn:schemas-microsoft-com:office:office" xmlns:oel="http://schemas.microsoft.com/office/2019/extlst" xmlns:r="http://schemas.openxmlformats.org/officeDocument/2006/relationships" xmlns:m="http://schemas.openxmlformats.org/officeDocument/2006/math" xmlns:v="urn:schemas-microsoft-com:vml" xmlns:wp14="http://schemas.microsoft.com/office/word/2010/wordprocessingDrawing" xmlns:wp="http://schemas.openxmlformats.org/drawingml/2006/wordprocessingDrawing" xmlns:w10="urn:schemas-microsoft-com:office:word" xmlns:w="http://schemas.openxmlformats.org/wordprocessingml/2006/main" xmlns:w14="http://schemas.microsoft.com/office/word/2010/wordml" xmlns:w15="http://schemas.microsoft.com/office/word/2012/wordml" xmlns:w16cex="http://schemas.microsoft.com/office/word/2018/wordml/cex" xmlns:w16cid="http://schemas.microsoft.com/office/word/2016/wordml/cid" xmlns:w16="http://schemas.microsoft.com/office/word/2018/wordml" xmlns:w16du="http://schemas.microsoft.com/office/word/2023/wordml/word16du" xmlns:w16sdtdh="http://schemas.microsoft.com/office/word/2020/wordml/sdtdatahash" xmlns:w16sdtfl="http://schemas.microsoft.com/office/word/2024/wordml/sdtformatlock" xmlns:w16se="http://schemas.microsoft.com/office/word/2015/wordml/symex" xmlns:wpg="http://schemas.microsoft.com/office/word/2010/wordprocessingGroup" xmlns:wpi="http://schemas.microsoft.com/office/word/2010/wordprocessingInk" xmlns:wne="http://schemas.microsoft.com/office/word/2006/wordml" xmlns:wps="http://schemas.microsoft.com/office/word/2010/wordprocessingShape" mc:Ignorable="w14 w15 w16se w16cid w16 w16cex w16sdtdh w16sdtfl w16du wp14">
   <w:abstractNum w:abstractNumId="0" w15:restartNumberingAfterBreak="0">
     <w:nsid w:val="0B9E6BD1"/>
     <w:multiLevelType w:val="hybridMultilevel"/>
@@ -5143,71 +6022,71 @@
       </w:pPr>
     </w:lvl>
   </w:abstractNum>
-  <w:num w:numId="1" w16cid:durableId="1772512358">
+  <w:num w:numId="1" w16cid:durableId="825973402">
     <w:abstractNumId w:val="14"/>
   </w:num>
-  <w:num w:numId="2" w16cid:durableId="707484682">
+  <w:num w:numId="2" w16cid:durableId="53896078">
     <w:abstractNumId w:val="15"/>
   </w:num>
-  <w:num w:numId="3" w16cid:durableId="1145392731">
+  <w:num w:numId="3" w16cid:durableId="443497838">
     <w:abstractNumId w:val="2"/>
   </w:num>
-  <w:num w:numId="4" w16cid:durableId="731316268">
+  <w:num w:numId="4" w16cid:durableId="518272802">
     <w:abstractNumId w:val="17"/>
   </w:num>
-  <w:num w:numId="5" w16cid:durableId="1157460234">
+  <w:num w:numId="5" w16cid:durableId="1645157531">
     <w:abstractNumId w:val="18"/>
   </w:num>
-  <w:num w:numId="6" w16cid:durableId="65340795">
+  <w:num w:numId="6" w16cid:durableId="427429128">
     <w:abstractNumId w:val="10"/>
   </w:num>
-  <w:num w:numId="7" w16cid:durableId="1064911755">
+  <w:num w:numId="7" w16cid:durableId="1649048490">
     <w:abstractNumId w:val="0"/>
   </w:num>
-  <w:num w:numId="8" w16cid:durableId="1169448170">
+  <w:num w:numId="8" w16cid:durableId="1031761233">
     <w:abstractNumId w:val="16"/>
   </w:num>
-  <w:num w:numId="9" w16cid:durableId="1844395380">
+  <w:num w:numId="9" w16cid:durableId="1024750887">
     <w:abstractNumId w:val="8"/>
   </w:num>
-  <w:num w:numId="10" w16cid:durableId="650328509">
+  <w:num w:numId="10" w16cid:durableId="68886390">
     <w:abstractNumId w:val="19"/>
   </w:num>
-  <w:num w:numId="11" w16cid:durableId="291911454">
+  <w:num w:numId="11" w16cid:durableId="993410131">
     <w:abstractNumId w:val="3"/>
   </w:num>
-  <w:num w:numId="12" w16cid:durableId="1852836663">
+  <w:num w:numId="12" w16cid:durableId="646784807">
     <w:abstractNumId w:val="6"/>
   </w:num>
-  <w:num w:numId="13" w16cid:durableId="114636646">
+  <w:num w:numId="13" w16cid:durableId="5374338">
     <w:abstractNumId w:val="13"/>
   </w:num>
-  <w:num w:numId="14" w16cid:durableId="1954052315">
+  <w:num w:numId="14" w16cid:durableId="1181549436">
     <w:abstractNumId w:val="12"/>
   </w:num>
-  <w:num w:numId="15" w16cid:durableId="2076079529">
+  <w:num w:numId="15" w16cid:durableId="319819372">
     <w:abstractNumId w:val="5"/>
   </w:num>
-  <w:num w:numId="16" w16cid:durableId="1378622270">
+  <w:num w:numId="16" w16cid:durableId="1722946363">
     <w:abstractNumId w:val="4"/>
   </w:num>
-  <w:num w:numId="17" w16cid:durableId="748965815">
+  <w:num w:numId="17" w16cid:durableId="1083533063">
     <w:abstractNumId w:val="1"/>
   </w:num>
-  <w:num w:numId="18" w16cid:durableId="1747914818">
+  <w:num w:numId="18" w16cid:durableId="1083064883">
     <w:abstractNumId w:val="11"/>
   </w:num>
-  <w:num w:numId="19" w16cid:durableId="581255921">
+  <w:num w:numId="19" w16cid:durableId="724377793">
     <w:abstractNumId w:val="7"/>
   </w:num>
-  <w:num w:numId="20" w16cid:durableId="2094399707">
+  <w:num w:numId="20" w16cid:durableId="36318852">
     <w:abstractNumId w:val="9"/>
   </w:num>
 </w:numbering>
 </file>
 
 <file path=word/styles.xml><?xml version="1.0" encoding="utf-8"?>
-<w:styles xmlns:mc="http://schemas.openxmlformats.org/markup-compatibility/2006" xmlns:r="http://schemas.openxmlformats.org/officeDocument/2006/relationships" xmlns:w="http://schemas.openxmlformats.org/wordprocessingml/2006/main" xmlns:w14="http://schemas.microsoft.com/office/word/2010/wordml" xmlns:w15="http://schemas.microsoft.com/office/word/2012/wordml" xmlns:w16cex="http://schemas.microsoft.com/office/word/2018/wordml/cex" xmlns:w16cid="http://schemas.microsoft.com/office/word/2016/wordml/cid" xmlns:w16="http://schemas.microsoft.com/office/word/2018/wordml" xmlns:w16sdtdh="http://schemas.microsoft.com/office/word/2020/wordml/sdtdatahash" xmlns:w16se="http://schemas.microsoft.com/office/word/2015/wordml/symex" mc:Ignorable="w14 w15 w16se w16cid w16 w16cex w16sdtdh">
+<w:styles xmlns:mc="http://schemas.openxmlformats.org/markup-compatibility/2006" xmlns:r="http://schemas.openxmlformats.org/officeDocument/2006/relationships" xmlns:w="http://schemas.openxmlformats.org/wordprocessingml/2006/main" xmlns:w14="http://schemas.microsoft.com/office/word/2010/wordml" xmlns:w15="http://schemas.microsoft.com/office/word/2012/wordml" xmlns:w16cex="http://schemas.microsoft.com/office/word/2018/wordml/cex" xmlns:w16cid="http://schemas.microsoft.com/office/word/2016/wordml/cid" xmlns:w16="http://schemas.microsoft.com/office/word/2018/wordml" xmlns:w16du="http://schemas.microsoft.com/office/word/2023/wordml/word16du" xmlns:w16sdtdh="http://schemas.microsoft.com/office/word/2020/wordml/sdtdatahash" xmlns:w16sdtfl="http://schemas.microsoft.com/office/word/2024/wordml/sdtformatlock" xmlns:w16se="http://schemas.microsoft.com/office/word/2015/wordml/symex" mc:Ignorable="w14 w15 w16se w16cid w16 w16cex w16sdtdh w16sdtfl w16du">
   <w:docDefaults>
     <w:rPrDefault>
       <w:rPr>
@@ -6275,7 +7154,7 @@
 </file>
 
 <file path=customXml/itemProps1.xml><?xml version="1.0" encoding="utf-8"?>
-<ds:datastoreItem xmlns:ds="http://schemas.openxmlformats.org/officeDocument/2006/customXml" ds:itemID="{2C4CBD67-B877-4E66-A83D-334C0DFBA33C}">
+<ds:datastoreItem xmlns:ds="http://schemas.openxmlformats.org/officeDocument/2006/customXml" ds:itemID="{BA5E6DA7-F56D-4F86-A5F6-18D8BC82A3E6}">
   <ds:schemaRefs>
     <ds:schemaRef ds:uri="http://schemas.openxmlformats.org/officeDocument/2006/bibliography"/>
   </ds:schemaRefs>
